--- a/projekt_nb_5/Rapport Populationsdynamik.docx
+++ b/projekt_nb_5/Rapport Populationsdynamik.docx
@@ -5,7 +5,9 @@
     <w:sdt>
       <w:sdtPr>
         <w:rPr>
+          <w:rFonts w:ascii="Times New Roman" w:eastAsia="Times New Roman" w:hAnsi="Times New Roman" w:cs="Times New Roman"/>
           <w:sz w:val="2"/>
+          <w:szCs w:val="24"/>
         </w:rPr>
         <w:id w:val="-1203164908"/>
         <w:docPartObj>
@@ -15,11 +17,9 @@
       </w:sdtPr>
       <w:sdtEndPr>
         <w:rPr>
-          <w:rFonts w:ascii="Times New Roman" w:eastAsia="Times New Roman" w:hAnsi="Times New Roman" w:cs="Times New Roman"/>
           <w:b/>
           <w:color w:val="000000"/>
           <w:sz w:val="24"/>
-          <w:szCs w:val="24"/>
         </w:rPr>
       </w:sdtEndPr>
       <w:sdtContent>
@@ -922,17 +922,7 @@
                                     <w:sz w:val="36"/>
                                     <w:szCs w:val="36"/>
                                   </w:rPr>
-                                  <w:t>Noel Karlsson</w:t>
-                                </w:r>
-                                <w:bookmarkStart w:id="0" w:name="_GoBack"/>
-                                <w:bookmarkEnd w:id="0"/>
-                                <w:r>
-                                  <w:rPr>
-                                    <w:color w:val="4F81BD" w:themeColor="accent1"/>
-                                    <w:sz w:val="36"/>
-                                    <w:szCs w:val="36"/>
-                                  </w:rPr>
-                                  <w:t xml:space="preserve"> Johansson</w:t>
+                                  <w:t>Noel Karlsson Johansson</w:t>
                                 </w:r>
                               </w:p>
                               <w:p>
@@ -1094,17 +1084,7 @@
                               <w:sz w:val="36"/>
                               <w:szCs w:val="36"/>
                             </w:rPr>
-                            <w:t>Noel Karlsson</w:t>
-                          </w:r>
-                          <w:bookmarkStart w:id="1" w:name="_GoBack"/>
-                          <w:bookmarkEnd w:id="1"/>
-                          <w:r>
-                            <w:rPr>
-                              <w:color w:val="4F81BD" w:themeColor="accent1"/>
-                              <w:sz w:val="36"/>
-                              <w:szCs w:val="36"/>
-                            </w:rPr>
-                            <w:t xml:space="preserve"> Johansson</w:t>
+                            <w:t>Noel Karlsson Johansson</w:t>
                           </w:r>
                         </w:p>
                         <w:p>
@@ -1259,17 +1239,15 @@
     </w:p>
     <w:sdt>
       <w:sdtPr>
+        <w:rPr>
+          <w:szCs w:val="24"/>
+        </w:rPr>
         <w:id w:val="-548766470"/>
         <w:docPartObj>
           <w:docPartGallery w:val="Table of Contents"/>
           <w:docPartUnique/>
         </w:docPartObj>
       </w:sdtPr>
-      <w:sdtEndPr>
-        <w:rPr>
-          <w:szCs w:val="24"/>
-        </w:rPr>
-      </w:sdtEndPr>
       <w:sdtContent>
         <w:p>
           <w:pPr>
@@ -4847,11 +4825,11 @@
           <w:numId w:val="1"/>
         </w:numPr>
       </w:pPr>
-      <w:bookmarkStart w:id="2" w:name="_Toc38725274"/>
+      <w:bookmarkStart w:id="0" w:name="_Toc38725274"/>
       <w:r>
         <w:t>Inledning</w:t>
       </w:r>
-      <w:bookmarkEnd w:id="2"/>
+      <w:bookmarkEnd w:id="0"/>
     </w:p>
     <w:p>
       <w:pPr>
@@ -5221,19 +5199,19 @@
           <w:numId w:val="1"/>
         </w:numPr>
       </w:pPr>
-      <w:bookmarkStart w:id="3" w:name="_Toc38725275"/>
+      <w:bookmarkStart w:id="1" w:name="_Toc38725275"/>
       <w:r>
         <w:lastRenderedPageBreak/>
         <w:t>V(t) konstant slutvärde</w:t>
       </w:r>
-      <w:bookmarkEnd w:id="3"/>
+      <w:bookmarkEnd w:id="1"/>
     </w:p>
     <w:p>
       <w:pPr>
         <w:pStyle w:val="Rubrik2"/>
         <w:spacing w:before="0"/>
       </w:pPr>
-      <w:bookmarkStart w:id="4" w:name="_Toc38725276"/>
+      <w:bookmarkStart w:id="2" w:name="_Toc38725276"/>
       <w:r>
         <w:rPr>
           <w:rFonts w:ascii="Times New Roman" w:eastAsia="Times New Roman" w:hAnsi="Times New Roman" w:cs="Times New Roman"/>
@@ -5245,15 +5223,15 @@
         </w:rPr>
         <w:t>Frågeställning</w:t>
       </w:r>
-      <w:bookmarkEnd w:id="4"/>
+      <w:bookmarkEnd w:id="2"/>
     </w:p>
     <w:p>
       <w:r>
         <w:t>100 exemplar av en växt planteras år 0 på ön. Vi fick givet att följande differentialekvation beskriver växtens fortplantning över tid, tidsenheten är år.</w:t>
       </w:r>
     </w:p>
-    <w:bookmarkStart w:id="5" w:name="_zf9su6wtfzs8" w:colFirst="0" w:colLast="0"/>
-    <w:bookmarkEnd w:id="5"/>
+    <w:bookmarkStart w:id="3" w:name="_zf9su6wtfzs8" w:colFirst="0" w:colLast="0"/>
+    <w:bookmarkEnd w:id="3"/>
     <w:p>
       <w:pPr>
         <w:jc w:val="center"/>
@@ -5347,8 +5325,8 @@
       </w:r>
     </w:p>
     <w:p>
-      <w:bookmarkStart w:id="6" w:name="_xjeo342hu788" w:colFirst="0" w:colLast="0"/>
-      <w:bookmarkEnd w:id="6"/>
+      <w:bookmarkStart w:id="4" w:name="_xjeo342hu788" w:colFirst="0" w:colLast="0"/>
+      <w:bookmarkEnd w:id="4"/>
       <w:r>
         <w:t>Växten växer till ett konstant slutvärde när t ökar som vi ska hitta.</w:t>
       </w:r>
@@ -5363,7 +5341,7 @@
         <w:pStyle w:val="Rubrik2"/>
         <w:spacing w:before="0"/>
       </w:pPr>
-      <w:bookmarkStart w:id="7" w:name="_Toc38725277"/>
+      <w:bookmarkStart w:id="5" w:name="_Toc38725277"/>
       <w:r>
         <w:rPr>
           <w:rFonts w:ascii="Times New Roman" w:eastAsia="Times New Roman" w:hAnsi="Times New Roman" w:cs="Times New Roman"/>
@@ -5375,7 +5353,7 @@
         </w:rPr>
         <w:t>Metod</w:t>
       </w:r>
-      <w:bookmarkEnd w:id="7"/>
+      <w:bookmarkEnd w:id="5"/>
     </w:p>
     <w:p>
       <w:r>
@@ -5496,7 +5474,7 @@
           <w:szCs w:val="28"/>
         </w:rPr>
       </w:pPr>
-      <w:bookmarkStart w:id="8" w:name="_Toc38725278"/>
+      <w:bookmarkStart w:id="6" w:name="_Toc38725278"/>
       <w:r>
         <w:rPr>
           <w:rFonts w:ascii="Times New Roman" w:eastAsia="Times New Roman" w:hAnsi="Times New Roman" w:cs="Times New Roman"/>
@@ -5508,7 +5486,7 @@
         </w:rPr>
         <w:t>Resultat</w:t>
       </w:r>
-      <w:bookmarkEnd w:id="8"/>
+      <w:bookmarkEnd w:id="6"/>
     </w:p>
     <w:p>
       <w:r>
@@ -5567,18 +5545,18 @@
           <w:numId w:val="1"/>
         </w:numPr>
       </w:pPr>
-      <w:bookmarkStart w:id="9" w:name="_Toc38725279"/>
+      <w:bookmarkStart w:id="7" w:name="_Toc38725279"/>
       <w:r>
         <w:t>T1 när växter uppnår 95 % av slutvärde</w:t>
       </w:r>
-      <w:bookmarkEnd w:id="9"/>
+      <w:bookmarkEnd w:id="7"/>
     </w:p>
     <w:p>
       <w:pPr>
         <w:pStyle w:val="Rubrik2"/>
         <w:spacing w:before="0"/>
       </w:pPr>
-      <w:bookmarkStart w:id="10" w:name="_Toc38725280"/>
+      <w:bookmarkStart w:id="8" w:name="_Toc38725280"/>
       <w:r>
         <w:rPr>
           <w:rFonts w:ascii="Times New Roman" w:eastAsia="Times New Roman" w:hAnsi="Times New Roman" w:cs="Times New Roman"/>
@@ -5590,7 +5568,7 @@
         </w:rPr>
         <w:t>Frågeställning</w:t>
       </w:r>
-      <w:bookmarkEnd w:id="10"/>
+      <w:bookmarkEnd w:id="8"/>
     </w:p>
     <w:p>
       <w:r>
@@ -5616,7 +5594,7 @@
         <w:pStyle w:val="Rubrik2"/>
         <w:spacing w:before="0"/>
       </w:pPr>
-      <w:bookmarkStart w:id="11" w:name="_Toc38725281"/>
+      <w:bookmarkStart w:id="9" w:name="_Toc38725281"/>
       <w:r>
         <w:rPr>
           <w:rFonts w:ascii="Times New Roman" w:eastAsia="Times New Roman" w:hAnsi="Times New Roman" w:cs="Times New Roman"/>
@@ -5628,7 +5606,7 @@
         </w:rPr>
         <w:t>Metod</w:t>
       </w:r>
-      <w:bookmarkEnd w:id="11"/>
+      <w:bookmarkEnd w:id="9"/>
     </w:p>
     <w:p>
       <w:pPr>
@@ -5721,12 +5699,12 @@
           <w:i/>
         </w:rPr>
       </w:pPr>
-      <w:bookmarkStart w:id="12" w:name="_w34vwnjedh7d" w:colFirst="0" w:colLast="0"/>
-      <w:bookmarkEnd w:id="12"/>
-    </w:p>
-    <w:p>
-      <w:bookmarkStart w:id="13" w:name="_pbbzgfwwesd6" w:colFirst="0" w:colLast="0"/>
-      <w:bookmarkEnd w:id="13"/>
+      <w:bookmarkStart w:id="10" w:name="_w34vwnjedh7d" w:colFirst="0" w:colLast="0"/>
+      <w:bookmarkEnd w:id="10"/>
+    </w:p>
+    <w:p>
+      <w:bookmarkStart w:id="11" w:name="_pbbzgfwwesd6" w:colFirst="0" w:colLast="0"/>
+      <w:bookmarkEnd w:id="11"/>
       <w:proofErr w:type="spellStart"/>
       <w:r>
         <w:rPr>
@@ -5920,95 +5898,95 @@
       </w:r>
     </w:p>
     <w:p>
-      <w:bookmarkStart w:id="14" w:name="_dj21qm53xv4e" w:colFirst="0" w:colLast="0"/>
+      <w:bookmarkStart w:id="12" w:name="_dj21qm53xv4e" w:colFirst="0" w:colLast="0"/>
+      <w:bookmarkEnd w:id="12"/>
+    </w:p>
+    <w:p>
+      <w:bookmarkStart w:id="13" w:name="_w0irds7rsm3c" w:colFirst="0" w:colLast="0"/>
+      <w:bookmarkEnd w:id="13"/>
+      <w:r>
+        <w:t xml:space="preserve">När vi hade alla datapunkter för växtpopulationen från t = 0 till t för 99 % av slutvärdet skickades denna matris </w:t>
+      </w:r>
+      <w:r>
+        <w:rPr>
+          <w:i/>
+        </w:rPr>
+        <w:t xml:space="preserve">y </w:t>
+      </w:r>
+      <w:r>
+        <w:t xml:space="preserve">tillsammans med 95 % av slutvärdet </w:t>
+      </w:r>
+      <w:r>
+        <w:rPr>
+          <w:i/>
+        </w:rPr>
+        <w:t>v95</w:t>
+      </w:r>
+      <w:r>
+        <w:t xml:space="preserve"> till funktionen </w:t>
+      </w:r>
+      <w:r>
+        <w:rPr>
+          <w:i/>
+        </w:rPr>
+        <w:t>interpolT1()</w:t>
+      </w:r>
+      <w:r>
+        <w:t xml:space="preserve"> som sökte exakta T1 vid </w:t>
+      </w:r>
+      <w:r>
+        <w:rPr>
+          <w:i/>
+        </w:rPr>
+        <w:t>v95</w:t>
+      </w:r>
+      <w:r>
+        <w:t xml:space="preserve"> med hjälp av kvadratisk interpolation. För att interpolera gjorde vi en naiv ansats med tre ekvationer med tre punkter för att göra ett andragradspolynomanpassning (se bilaga</w:t>
+      </w:r>
+      <w:r>
+        <w:t xml:space="preserve"> 2</w:t>
+      </w:r>
+      <w:r>
+        <w:t xml:space="preserve">). De tre punkter vi tog var den närmaste approximativa värdet för </w:t>
+      </w:r>
+      <w:r>
+        <w:rPr>
+          <w:i/>
+        </w:rPr>
+        <w:t>v95</w:t>
+      </w:r>
+      <w:r>
+        <w:t xml:space="preserve"> samt punkterna före och efter den. Ekvationen löstes med </w:t>
+      </w:r>
+      <w:proofErr w:type="spellStart"/>
+      <w:r>
+        <w:t>Matlabs</w:t>
+      </w:r>
+      <w:proofErr w:type="spellEnd"/>
+      <w:r>
+        <w:t xml:space="preserve"> egna anpassade algoritm för </w:t>
+      </w:r>
+      <w:proofErr w:type="spellStart"/>
+      <w:r>
+        <w:t>gausseliminering</w:t>
+      </w:r>
+      <w:proofErr w:type="spellEnd"/>
+      <w:r>
+        <w:t xml:space="preserve"> och gav oss koefficienterna som var med i andragradpolynomet.</w:t>
+      </w:r>
+    </w:p>
+    <w:p>
+      <w:bookmarkStart w:id="14" w:name="_1svbc33olyhe" w:colFirst="0" w:colLast="0"/>
       <w:bookmarkEnd w:id="14"/>
     </w:p>
     <w:p>
-      <w:bookmarkStart w:id="15" w:name="_w0irds7rsm3c" w:colFirst="0" w:colLast="0"/>
+      <w:pPr>
+        <w:rPr>
+          <w:i/>
+        </w:rPr>
+      </w:pPr>
+      <w:bookmarkStart w:id="15" w:name="_xtwe0q553xd3" w:colFirst="0" w:colLast="0"/>
       <w:bookmarkEnd w:id="15"/>
-      <w:r>
-        <w:t xml:space="preserve">När vi hade alla datapunkter för växtpopulationen från t = 0 till t för 99 % av slutvärdet skickades denna matris </w:t>
-      </w:r>
-      <w:r>
-        <w:rPr>
-          <w:i/>
-        </w:rPr>
-        <w:t xml:space="preserve">y </w:t>
-      </w:r>
-      <w:r>
-        <w:t xml:space="preserve">tillsammans med 95 % av slutvärdet </w:t>
-      </w:r>
-      <w:r>
-        <w:rPr>
-          <w:i/>
-        </w:rPr>
-        <w:t>v95</w:t>
-      </w:r>
-      <w:r>
-        <w:t xml:space="preserve"> till funktionen </w:t>
-      </w:r>
-      <w:r>
-        <w:rPr>
-          <w:i/>
-        </w:rPr>
-        <w:t>interpolT1()</w:t>
-      </w:r>
-      <w:r>
-        <w:t xml:space="preserve"> som sökte exakta T1 vid </w:t>
-      </w:r>
-      <w:r>
-        <w:rPr>
-          <w:i/>
-        </w:rPr>
-        <w:t>v95</w:t>
-      </w:r>
-      <w:r>
-        <w:t xml:space="preserve"> med hjälp av kvadratisk interpolation. För att interpolera gjorde vi en naiv ansats med tre ekvationer med tre punkter för att göra ett andragradspolynomanpassning (se bilaga</w:t>
-      </w:r>
-      <w:r>
-        <w:t xml:space="preserve"> 2</w:t>
-      </w:r>
-      <w:r>
-        <w:t xml:space="preserve">). De tre punkter vi tog var den närmaste approximativa värdet för </w:t>
-      </w:r>
-      <w:r>
-        <w:rPr>
-          <w:i/>
-        </w:rPr>
-        <w:t>v95</w:t>
-      </w:r>
-      <w:r>
-        <w:t xml:space="preserve"> samt punkterna före och efter den. Ekvationen löstes med </w:t>
-      </w:r>
-      <w:proofErr w:type="spellStart"/>
-      <w:r>
-        <w:t>Matlabs</w:t>
-      </w:r>
-      <w:proofErr w:type="spellEnd"/>
-      <w:r>
-        <w:t xml:space="preserve"> egna anpassade algoritm för </w:t>
-      </w:r>
-      <w:proofErr w:type="spellStart"/>
-      <w:r>
-        <w:t>gausseliminering</w:t>
-      </w:r>
-      <w:proofErr w:type="spellEnd"/>
-      <w:r>
-        <w:t xml:space="preserve"> och gav oss koefficienterna som var med i andragradpolynomet.</w:t>
-      </w:r>
-    </w:p>
-    <w:p>
-      <w:bookmarkStart w:id="16" w:name="_1svbc33olyhe" w:colFirst="0" w:colLast="0"/>
-      <w:bookmarkEnd w:id="16"/>
-    </w:p>
-    <w:p>
-      <w:pPr>
-        <w:rPr>
-          <w:i/>
-        </w:rPr>
-      </w:pPr>
-      <w:bookmarkStart w:id="17" w:name="_xtwe0q553xd3" w:colFirst="0" w:colLast="0"/>
-      <w:bookmarkEnd w:id="17"/>
       <w:r>
         <w:t xml:space="preserve">Polynomet löstes sedan analytiskt med PQ-formeln på </w:t>
       </w:r>
@@ -6075,7 +6053,7 @@
           <w:szCs w:val="28"/>
         </w:rPr>
       </w:pPr>
-      <w:bookmarkStart w:id="18" w:name="_Toc38725282"/>
+      <w:bookmarkStart w:id="16" w:name="_Toc38725282"/>
       <w:r>
         <w:rPr>
           <w:rFonts w:ascii="Times New Roman" w:eastAsia="Times New Roman" w:hAnsi="Times New Roman" w:cs="Times New Roman"/>
@@ -6087,7 +6065,7 @@
         </w:rPr>
         <w:t>Resultat</w:t>
       </w:r>
-      <w:bookmarkEnd w:id="18"/>
+      <w:bookmarkEnd w:id="16"/>
     </w:p>
     <w:p>
       <w:r>
@@ -6266,18 +6244,18 @@
           <w:numId w:val="1"/>
         </w:numPr>
       </w:pPr>
-      <w:bookmarkStart w:id="19" w:name="_Toc38725283"/>
+      <w:bookmarkStart w:id="17" w:name="_Toc38725283"/>
       <w:r>
         <w:t>Växters och skadedjurs konstant slutvärde</w:t>
       </w:r>
-      <w:bookmarkEnd w:id="19"/>
+      <w:bookmarkEnd w:id="17"/>
     </w:p>
     <w:p>
       <w:pPr>
         <w:pStyle w:val="Rubrik2"/>
         <w:spacing w:before="0"/>
       </w:pPr>
-      <w:bookmarkStart w:id="20" w:name="_Toc38725284"/>
+      <w:bookmarkStart w:id="18" w:name="_Toc38725284"/>
       <w:r>
         <w:rPr>
           <w:rFonts w:ascii="Times New Roman" w:eastAsia="Times New Roman" w:hAnsi="Times New Roman" w:cs="Times New Roman"/>
@@ -6289,7 +6267,7 @@
         </w:rPr>
         <w:t>Frågeställning</w:t>
       </w:r>
-      <w:bookmarkEnd w:id="20"/>
+      <w:bookmarkEnd w:id="18"/>
     </w:p>
     <w:p>
       <w:r>
@@ -6317,8 +6295,8 @@
         <w:t xml:space="preserve">, vi kan säga att det är möss, och befinner sig på ön. Växternas och mössens population beror av varandra och beskrivs med följande differentialekvationer. </w:t>
       </w:r>
     </w:p>
-    <w:bookmarkStart w:id="21" w:name="_n5r6i8jfy32d" w:colFirst="0" w:colLast="0"/>
-    <w:bookmarkEnd w:id="21"/>
+    <w:bookmarkStart w:id="19" w:name="_n5r6i8jfy32d" w:colFirst="0" w:colLast="0"/>
+    <w:bookmarkEnd w:id="19"/>
     <w:p>
       <w:pPr>
         <w:jc w:val="center"/>
@@ -6417,8 +6395,8 @@
         <w:t>(Ekv. 2)</w:t>
       </w:r>
     </w:p>
-    <w:bookmarkStart w:id="22" w:name="_7uvyar6kw231" w:colFirst="0" w:colLast="0"/>
-    <w:bookmarkEnd w:id="22"/>
+    <w:bookmarkStart w:id="20" w:name="_7uvyar6kw231" w:colFirst="0" w:colLast="0"/>
+    <w:bookmarkEnd w:id="20"/>
     <w:p>
       <w:pPr>
         <w:jc w:val="center"/>
@@ -6555,8 +6533,8 @@
       </w:r>
     </w:p>
     <w:p>
-      <w:bookmarkStart w:id="23" w:name="_ir2zyov03hqs" w:colFirst="0" w:colLast="0"/>
-      <w:bookmarkEnd w:id="23"/>
+      <w:bookmarkStart w:id="21" w:name="_ir2zyov03hqs" w:colFirst="0" w:colLast="0"/>
+      <w:bookmarkEnd w:id="21"/>
       <w:r>
         <w:t xml:space="preserve">Oberoende av begynnelsevillkoren kommer populationen nå ett konstant slutvärde. Vi skulle därmed finna vilket konstant slutvärde för </w:t>
       </w:r>
@@ -6589,7 +6567,7 @@
         <w:pStyle w:val="Rubrik2"/>
         <w:spacing w:before="0"/>
       </w:pPr>
-      <w:bookmarkStart w:id="24" w:name="_Toc38725285"/>
+      <w:bookmarkStart w:id="22" w:name="_Toc38725285"/>
       <w:r>
         <w:rPr>
           <w:rFonts w:ascii="Times New Roman" w:eastAsia="Times New Roman" w:hAnsi="Times New Roman" w:cs="Times New Roman"/>
@@ -6601,7 +6579,7 @@
         </w:rPr>
         <w:t>Metod</w:t>
       </w:r>
-      <w:bookmarkEnd w:id="24"/>
+      <w:bookmarkEnd w:id="22"/>
     </w:p>
     <w:p>
       <w:r>
@@ -6658,8 +6636,8 @@
       <w:pPr>
         <w:jc w:val="center"/>
       </w:pPr>
-      <w:bookmarkStart w:id="25" w:name="_jqowlho2fu9c" w:colFirst="0" w:colLast="0"/>
-      <w:bookmarkEnd w:id="25"/>
+      <w:bookmarkStart w:id="23" w:name="_jqowlho2fu9c" w:colFirst="0" w:colLast="0"/>
+      <w:bookmarkEnd w:id="23"/>
       <w:r>
         <w:rPr>
           <w:noProof/>
@@ -6702,8 +6680,8 @@
       </w:r>
     </w:p>
     <w:p>
-      <w:bookmarkStart w:id="26" w:name="_hcfyma1jssqi" w:colFirst="0" w:colLast="0"/>
-      <w:bookmarkEnd w:id="26"/>
+      <w:bookmarkStart w:id="24" w:name="_hcfyma1jssqi" w:colFirst="0" w:colLast="0"/>
+      <w:bookmarkEnd w:id="24"/>
       <w:r>
         <w:t xml:space="preserve">Dessutom hade vi våra begynnelsevärden som var </w:t>
       </w:r>
@@ -6806,7 +6784,7 @@
           <w:szCs w:val="28"/>
         </w:rPr>
       </w:pPr>
-      <w:bookmarkStart w:id="27" w:name="_Toc38725286"/>
+      <w:bookmarkStart w:id="25" w:name="_Toc38725286"/>
       <w:r>
         <w:rPr>
           <w:rFonts w:ascii="Times New Roman" w:eastAsia="Times New Roman" w:hAnsi="Times New Roman" w:cs="Times New Roman"/>
@@ -6818,7 +6796,7 @@
         </w:rPr>
         <w:t>Resultat</w:t>
       </w:r>
-      <w:bookmarkEnd w:id="27"/>
+      <w:bookmarkEnd w:id="25"/>
     </w:p>
     <w:p>
       <w:r>
@@ -7018,33 +6996,33 @@
       </w:r>
     </w:p>
     <w:p>
-      <w:bookmarkStart w:id="28" w:name="_2alfrf4exw2v" w:colFirst="0" w:colLast="0"/>
+      <w:bookmarkStart w:id="26" w:name="_2alfrf4exw2v" w:colFirst="0" w:colLast="0"/>
+      <w:bookmarkEnd w:id="26"/>
+      <w:r>
+        <w:rPr>
+          <w:b/>
+        </w:rPr>
+        <w:t>Figur 2 &amp; 3:</w:t>
+      </w:r>
+      <w:r>
+        <w:t xml:space="preserve"> Figurerna visar hur grafen går mot en konstant slutvärde när tiden ökar. Graferna skapades med Runge-</w:t>
+      </w:r>
+      <w:proofErr w:type="spellStart"/>
+      <w:r>
+        <w:t>Kutta</w:t>
+      </w:r>
+      <w:proofErr w:type="spellEnd"/>
+      <w:r>
+        <w:t xml:space="preserve"> 4 som används i “Växters och skadedjurs population mellan T1 och T2 =1.5”</w:t>
+      </w:r>
+    </w:p>
+    <w:p>
+      <w:bookmarkStart w:id="27" w:name="_eqetj0d0akb5" w:colFirst="0" w:colLast="0"/>
+      <w:bookmarkEnd w:id="27"/>
+    </w:p>
+    <w:p>
+      <w:bookmarkStart w:id="28" w:name="_1wm5hlbl4scs" w:colFirst="0" w:colLast="0"/>
       <w:bookmarkEnd w:id="28"/>
-      <w:r>
-        <w:rPr>
-          <w:b/>
-        </w:rPr>
-        <w:t>Figur 2 &amp; 3:</w:t>
-      </w:r>
-      <w:r>
-        <w:t xml:space="preserve"> Figurerna visar hur grafen går mot en konstant slutvärde när tiden ökar. Graferna skapades med Runge-</w:t>
-      </w:r>
-      <w:proofErr w:type="spellStart"/>
-      <w:r>
-        <w:t>Kutta</w:t>
-      </w:r>
-      <w:proofErr w:type="spellEnd"/>
-      <w:r>
-        <w:t xml:space="preserve"> 4 som används i “Växters och skadedjurs population mellan T1 och T2 =1.5”</w:t>
-      </w:r>
-    </w:p>
-    <w:p>
-      <w:bookmarkStart w:id="29" w:name="_eqetj0d0akb5" w:colFirst="0" w:colLast="0"/>
-      <w:bookmarkEnd w:id="29"/>
-    </w:p>
-    <w:p>
-      <w:bookmarkStart w:id="30" w:name="_1wm5hlbl4scs" w:colFirst="0" w:colLast="0"/>
-      <w:bookmarkEnd w:id="30"/>
       <w:r>
         <w:t>Med hjälp av graferna i figur 2 och 3 verkade svaren vara inom en rimlig intervall för det verkade som att kurvan planade ut vid värden som stämde med resultatet från Newtons metod (se figur 2 och 3).</w:t>
       </w:r>
@@ -7057,18 +7035,18 @@
           <w:numId w:val="1"/>
         </w:numPr>
       </w:pPr>
-      <w:bookmarkStart w:id="31" w:name="_Toc38725287"/>
+      <w:bookmarkStart w:id="29" w:name="_Toc38725287"/>
       <w:r>
         <w:t>Växters och skadedjurs population mellan T1 och T2 =1.5</w:t>
       </w:r>
-      <w:bookmarkEnd w:id="31"/>
+      <w:bookmarkEnd w:id="29"/>
     </w:p>
     <w:p>
       <w:pPr>
         <w:pStyle w:val="Rubrik2"/>
         <w:spacing w:before="0"/>
       </w:pPr>
-      <w:bookmarkStart w:id="32" w:name="_Toc38725288"/>
+      <w:bookmarkStart w:id="30" w:name="_Toc38725288"/>
       <w:r>
         <w:rPr>
           <w:rFonts w:ascii="Times New Roman" w:eastAsia="Times New Roman" w:hAnsi="Times New Roman" w:cs="Times New Roman"/>
@@ -7080,7 +7058,7 @@
         </w:rPr>
         <w:t>Frågeställning</w:t>
       </w:r>
-      <w:bookmarkEnd w:id="32"/>
+      <w:bookmarkEnd w:id="30"/>
     </w:p>
     <w:p>
       <w:r>
@@ -7109,7 +7087,7 @@
         <w:pStyle w:val="Rubrik2"/>
         <w:spacing w:before="0"/>
       </w:pPr>
-      <w:bookmarkStart w:id="33" w:name="_Toc38725289"/>
+      <w:bookmarkStart w:id="31" w:name="_Toc38725289"/>
       <w:r>
         <w:rPr>
           <w:rFonts w:ascii="Times New Roman" w:eastAsia="Times New Roman" w:hAnsi="Times New Roman" w:cs="Times New Roman"/>
@@ -7121,7 +7099,7 @@
         </w:rPr>
         <w:t>Metod</w:t>
       </w:r>
-      <w:bookmarkEnd w:id="33"/>
+      <w:bookmarkEnd w:id="31"/>
     </w:p>
     <w:p>
       <w:r>
@@ -7206,8 +7184,8 @@
       </w:r>
     </w:p>
     <w:p>
-      <w:bookmarkStart w:id="34" w:name="_kuvh0inlbr8f" w:colFirst="0" w:colLast="0"/>
-      <w:bookmarkEnd w:id="34"/>
+      <w:bookmarkStart w:id="32" w:name="_kuvh0inlbr8f" w:colFirst="0" w:colLast="0"/>
+      <w:bookmarkEnd w:id="32"/>
     </w:p>
     <w:p>
       <w:r>
@@ -7505,7 +7483,7 @@
           <w:szCs w:val="28"/>
         </w:rPr>
       </w:pPr>
-      <w:bookmarkStart w:id="35" w:name="_Toc38725290"/>
+      <w:bookmarkStart w:id="33" w:name="_Toc38725290"/>
       <w:r>
         <w:rPr>
           <w:rFonts w:ascii="Times New Roman" w:eastAsia="Times New Roman" w:hAnsi="Times New Roman" w:cs="Times New Roman"/>
@@ -7517,7 +7495,7 @@
         </w:rPr>
         <w:t>Resultat</w:t>
       </w:r>
-      <w:bookmarkEnd w:id="35"/>
+      <w:bookmarkEnd w:id="33"/>
     </w:p>
     <w:p>
       <w:r>
@@ -7645,8 +7623,8 @@
       </w:r>
     </w:p>
     <w:p>
-      <w:bookmarkStart w:id="36" w:name="_1uxrl2jd326y" w:colFirst="0" w:colLast="0"/>
-      <w:bookmarkEnd w:id="36"/>
+      <w:bookmarkStart w:id="34" w:name="_1uxrl2jd326y" w:colFirst="0" w:colLast="0"/>
+      <w:bookmarkEnd w:id="34"/>
       <w:r>
         <w:t>Vi undersökte osäkerheten i Runge-</w:t>
       </w:r>
@@ -7663,8 +7641,8 @@
       <w:pPr>
         <w:jc w:val="center"/>
       </w:pPr>
-      <w:bookmarkStart w:id="37" w:name="_kat0jjfdemxt" w:colFirst="0" w:colLast="0"/>
-      <w:bookmarkEnd w:id="37"/>
+      <w:bookmarkStart w:id="35" w:name="_kat0jjfdemxt" w:colFirst="0" w:colLast="0"/>
+      <w:bookmarkEnd w:id="35"/>
       <w:r>
         <w:rPr>
           <w:noProof/>
@@ -7708,33 +7686,33 @@
       </w:r>
     </w:p>
     <w:p>
-      <w:bookmarkStart w:id="38" w:name="_6j6enqe06mdf" w:colFirst="0" w:colLast="0"/>
+      <w:bookmarkStart w:id="36" w:name="_6j6enqe06mdf" w:colFirst="0" w:colLast="0"/>
+      <w:bookmarkEnd w:id="36"/>
+      <w:r>
+        <w:rPr>
+          <w:b/>
+        </w:rPr>
+        <w:t>Figur 4:</w:t>
+      </w:r>
+      <w:r>
+        <w:t xml:space="preserve"> Figuren visar hur felen förhåller sig till steglängden och ifall den är parallell med referenslinjen som följer teorin för Runge-</w:t>
+      </w:r>
+      <w:proofErr w:type="spellStart"/>
+      <w:r>
+        <w:t>Kutta</w:t>
+      </w:r>
+      <w:proofErr w:type="spellEnd"/>
+      <w:r>
+        <w:t xml:space="preserve"> 4.</w:t>
+      </w:r>
+    </w:p>
+    <w:p>
+      <w:bookmarkStart w:id="37" w:name="_k3zgy7q7xe7z" w:colFirst="0" w:colLast="0"/>
+      <w:bookmarkEnd w:id="37"/>
+    </w:p>
+    <w:p>
+      <w:bookmarkStart w:id="38" w:name="_bcxlj7sw8gca" w:colFirst="0" w:colLast="0"/>
       <w:bookmarkEnd w:id="38"/>
-      <w:r>
-        <w:rPr>
-          <w:b/>
-        </w:rPr>
-        <w:t>Figur 4:</w:t>
-      </w:r>
-      <w:r>
-        <w:t xml:space="preserve"> Figuren visar hur felen förhåller sig till steglängden och ifall den är parallell med referenslinjen som följer teorin för Runge-</w:t>
-      </w:r>
-      <w:proofErr w:type="spellStart"/>
-      <w:r>
-        <w:t>Kutta</w:t>
-      </w:r>
-      <w:proofErr w:type="spellEnd"/>
-      <w:r>
-        <w:t xml:space="preserve"> 4.</w:t>
-      </w:r>
-    </w:p>
-    <w:p>
-      <w:bookmarkStart w:id="39" w:name="_k3zgy7q7xe7z" w:colFirst="0" w:colLast="0"/>
-      <w:bookmarkEnd w:id="39"/>
-    </w:p>
-    <w:p>
-      <w:bookmarkStart w:id="40" w:name="_bcxlj7sw8gca" w:colFirst="0" w:colLast="0"/>
-      <w:bookmarkEnd w:id="40"/>
       <w:r>
         <w:t>Återigen här med hjälp av figur 4 såg vi att linjerna var parallella med varandra, vilket betyder att Runge-</w:t>
       </w:r>
@@ -7755,18 +7733,18 @@
           <w:numId w:val="1"/>
         </w:numPr>
       </w:pPr>
-      <w:bookmarkStart w:id="41" w:name="_Toc38725291"/>
+      <w:bookmarkStart w:id="39" w:name="_Toc38725291"/>
       <w:r>
         <w:t>Växters, skadedjurs &amp; rovdjurs konstant slutvärde</w:t>
       </w:r>
-      <w:bookmarkEnd w:id="41"/>
+      <w:bookmarkEnd w:id="39"/>
     </w:p>
     <w:p>
       <w:pPr>
         <w:pStyle w:val="Rubrik2"/>
         <w:spacing w:before="0"/>
       </w:pPr>
-      <w:bookmarkStart w:id="42" w:name="_Toc38725292"/>
+      <w:bookmarkStart w:id="40" w:name="_Toc38725292"/>
       <w:r>
         <w:rPr>
           <w:rFonts w:ascii="Times New Roman" w:eastAsia="Times New Roman" w:hAnsi="Times New Roman" w:cs="Times New Roman"/>
@@ -7778,7 +7756,7 @@
         </w:rPr>
         <w:t>Frågeställning</w:t>
       </w:r>
-      <w:bookmarkEnd w:id="42"/>
+      <w:bookmarkEnd w:id="40"/>
     </w:p>
     <w:p>
       <w:r>
@@ -7811,8 +7789,8 @@
         <w:t>. 2 för växterna är oförändrad men följande differentialekvationer modellerar för mössens och ormarnas population.</w:t>
       </w:r>
     </w:p>
-    <w:bookmarkStart w:id="43" w:name="_su43xzrejrin" w:colFirst="0" w:colLast="0"/>
-    <w:bookmarkEnd w:id="43"/>
+    <w:bookmarkStart w:id="41" w:name="_su43xzrejrin" w:colFirst="0" w:colLast="0"/>
+    <w:bookmarkEnd w:id="41"/>
     <w:p>
       <w:pPr>
         <w:jc w:val="center"/>
@@ -7954,8 +7932,8 @@
         <w:t>(Ekv. 4)</w:t>
       </w:r>
     </w:p>
-    <w:bookmarkStart w:id="44" w:name="_cthkrrdmn7x" w:colFirst="0" w:colLast="0"/>
-    <w:bookmarkEnd w:id="44"/>
+    <w:bookmarkStart w:id="42" w:name="_cthkrrdmn7x" w:colFirst="0" w:colLast="0"/>
+    <w:bookmarkEnd w:id="42"/>
     <w:p>
       <w:pPr>
         <w:jc w:val="center"/>
@@ -8018,8 +7996,8 @@
       </w:r>
     </w:p>
     <w:p>
-      <w:bookmarkStart w:id="45" w:name="_i1i2geuq06sp" w:colFirst="0" w:colLast="0"/>
-      <w:bookmarkEnd w:id="45"/>
+      <w:bookmarkStart w:id="43" w:name="_i1i2geuq06sp" w:colFirst="0" w:colLast="0"/>
+      <w:bookmarkEnd w:id="43"/>
       <w:r>
         <w:t xml:space="preserve">Det första vi skulle göra med </w:t>
       </w:r>
@@ -8058,7 +8036,7 @@
         <w:pStyle w:val="Rubrik2"/>
         <w:spacing w:before="0"/>
       </w:pPr>
-      <w:bookmarkStart w:id="46" w:name="_Toc38725293"/>
+      <w:bookmarkStart w:id="44" w:name="_Toc38725293"/>
       <w:r>
         <w:rPr>
           <w:rFonts w:ascii="Times New Roman" w:eastAsia="Times New Roman" w:hAnsi="Times New Roman" w:cs="Times New Roman"/>
@@ -8070,7 +8048,7 @@
         </w:rPr>
         <w:t>Metod</w:t>
       </w:r>
-      <w:bookmarkEnd w:id="46"/>
+      <w:bookmarkEnd w:id="44"/>
     </w:p>
     <w:p>
       <w:r>
@@ -8141,8 +8119,8 @@
       <w:pPr>
         <w:jc w:val="center"/>
       </w:pPr>
-      <w:bookmarkStart w:id="47" w:name="_btaba3lhhchx" w:colFirst="0" w:colLast="0"/>
-      <w:bookmarkEnd w:id="47"/>
+      <w:bookmarkStart w:id="45" w:name="_btaba3lhhchx" w:colFirst="0" w:colLast="0"/>
+      <w:bookmarkEnd w:id="45"/>
       <w:r>
         <w:rPr>
           <w:noProof/>
@@ -8186,8 +8164,8 @@
       </w:r>
     </w:p>
     <w:p>
-      <w:bookmarkStart w:id="48" w:name="_440wdsfi2snw" w:colFirst="0" w:colLast="0"/>
-      <w:bookmarkEnd w:id="48"/>
+      <w:bookmarkStart w:id="46" w:name="_440wdsfi2snw" w:colFirst="0" w:colLast="0"/>
+      <w:bookmarkEnd w:id="46"/>
       <w:r>
         <w:t xml:space="preserve">Våra begynnelsevärden var </w:t>
       </w:r>
@@ -8320,7 +8298,7 @@
           <w:szCs w:val="28"/>
         </w:rPr>
       </w:pPr>
-      <w:bookmarkStart w:id="49" w:name="_Toc38725294"/>
+      <w:bookmarkStart w:id="47" w:name="_Toc38725294"/>
       <w:r>
         <w:rPr>
           <w:rFonts w:ascii="Times New Roman" w:eastAsia="Times New Roman" w:hAnsi="Times New Roman" w:cs="Times New Roman"/>
@@ -8332,7 +8310,7 @@
         </w:rPr>
         <w:t>Resultat</w:t>
       </w:r>
-      <w:bookmarkEnd w:id="49"/>
+      <w:bookmarkEnd w:id="47"/>
     </w:p>
     <w:p>
       <w:r>
@@ -8404,8 +8382,8 @@
       <w:pPr>
         <w:jc w:val="center"/>
       </w:pPr>
-      <w:bookmarkStart w:id="50" w:name="_o81bu354p6l" w:colFirst="0" w:colLast="0"/>
-      <w:bookmarkEnd w:id="50"/>
+      <w:bookmarkStart w:id="48" w:name="_o81bu354p6l" w:colFirst="0" w:colLast="0"/>
+      <w:bookmarkEnd w:id="48"/>
       <w:r>
         <w:rPr>
           <w:noProof/>
@@ -8528,12 +8506,12 @@
       </w:r>
     </w:p>
     <w:p>
-      <w:bookmarkStart w:id="51" w:name="_ja3h2f6ww7wf" w:colFirst="0" w:colLast="0"/>
-      <w:bookmarkEnd w:id="51"/>
-    </w:p>
-    <w:p>
-      <w:bookmarkStart w:id="52" w:name="_ahdfbmwymvym" w:colFirst="0" w:colLast="0"/>
-      <w:bookmarkEnd w:id="52"/>
+      <w:bookmarkStart w:id="49" w:name="_ja3h2f6ww7wf" w:colFirst="0" w:colLast="0"/>
+      <w:bookmarkEnd w:id="49"/>
+    </w:p>
+    <w:p>
+      <w:bookmarkStart w:id="50" w:name="_ahdfbmwymvym" w:colFirst="0" w:colLast="0"/>
+      <w:bookmarkEnd w:id="50"/>
       <w:r>
         <w:rPr>
           <w:b/>
@@ -8554,12 +8532,12 @@
       </w:r>
     </w:p>
     <w:p>
-      <w:bookmarkStart w:id="53" w:name="_bd9dwnorjgil" w:colFirst="0" w:colLast="0"/>
-      <w:bookmarkEnd w:id="53"/>
-    </w:p>
-    <w:p>
-      <w:bookmarkStart w:id="54" w:name="_59llwg4xexev" w:colFirst="0" w:colLast="0"/>
-      <w:bookmarkEnd w:id="54"/>
+      <w:bookmarkStart w:id="51" w:name="_bd9dwnorjgil" w:colFirst="0" w:colLast="0"/>
+      <w:bookmarkEnd w:id="51"/>
+    </w:p>
+    <w:p>
+      <w:bookmarkStart w:id="52" w:name="_59llwg4xexev" w:colFirst="0" w:colLast="0"/>
+      <w:bookmarkEnd w:id="52"/>
       <w:r>
         <w:t>När vi använde Runge-</w:t>
       </w:r>
@@ -8580,7 +8558,7 @@
           <w:numId w:val="1"/>
         </w:numPr>
       </w:pPr>
-      <w:bookmarkStart w:id="55" w:name="_Toc38725295"/>
+      <w:bookmarkStart w:id="53" w:name="_Toc38725295"/>
       <w:r>
         <w:t>Växters, skadedjurs &amp; rovdjurs population tills T</w:t>
       </w:r>
@@ -8593,14 +8571,14 @@
       <w:r>
         <w:t xml:space="preserve"> =3</w:t>
       </w:r>
-      <w:bookmarkEnd w:id="55"/>
+      <w:bookmarkEnd w:id="53"/>
     </w:p>
     <w:p>
       <w:pPr>
         <w:pStyle w:val="Rubrik2"/>
         <w:spacing w:before="0"/>
       </w:pPr>
-      <w:bookmarkStart w:id="56" w:name="_Toc38725296"/>
+      <w:bookmarkStart w:id="54" w:name="_Toc38725296"/>
       <w:r>
         <w:rPr>
           <w:rFonts w:ascii="Times New Roman" w:eastAsia="Times New Roman" w:hAnsi="Times New Roman" w:cs="Times New Roman"/>
@@ -8612,11 +8590,11 @@
         </w:rPr>
         <w:t>Frågeställning</w:t>
       </w:r>
-      <w:bookmarkEnd w:id="56"/>
-    </w:p>
-    <w:p>
-      <w:bookmarkStart w:id="57" w:name="_1ksv4uv" w:colFirst="0" w:colLast="0"/>
-      <w:bookmarkEnd w:id="57"/>
+      <w:bookmarkEnd w:id="54"/>
+    </w:p>
+    <w:p>
+      <w:bookmarkStart w:id="55" w:name="_1ksv4uv" w:colFirst="0" w:colLast="0"/>
+      <w:bookmarkEnd w:id="55"/>
       <w:r>
         <w:t xml:space="preserve">När slutvärdena har hittats ska differentialekvationerna </w:t>
       </w:r>
@@ -8664,7 +8642,7 @@
         <w:pStyle w:val="Rubrik2"/>
         <w:spacing w:before="0"/>
       </w:pPr>
-      <w:bookmarkStart w:id="58" w:name="_Toc38725297"/>
+      <w:bookmarkStart w:id="56" w:name="_Toc38725297"/>
       <w:r>
         <w:rPr>
           <w:rFonts w:ascii="Times New Roman" w:eastAsia="Times New Roman" w:hAnsi="Times New Roman" w:cs="Times New Roman"/>
@@ -8676,7 +8654,7 @@
         </w:rPr>
         <w:t>Metod</w:t>
       </w:r>
-      <w:bookmarkEnd w:id="58"/>
+      <w:bookmarkEnd w:id="56"/>
     </w:p>
     <w:p>
       <w:r>
@@ -8872,7 +8850,7 @@
           <w:szCs w:val="28"/>
         </w:rPr>
       </w:pPr>
-      <w:bookmarkStart w:id="59" w:name="_Toc38725298"/>
+      <w:bookmarkStart w:id="57" w:name="_Toc38725298"/>
       <w:r>
         <w:rPr>
           <w:rFonts w:ascii="Times New Roman" w:eastAsia="Times New Roman" w:hAnsi="Times New Roman" w:cs="Times New Roman"/>
@@ -8884,7 +8862,7 @@
         </w:rPr>
         <w:t>Resultat</w:t>
       </w:r>
-      <w:bookmarkEnd w:id="59"/>
+      <w:bookmarkEnd w:id="57"/>
     </w:p>
     <w:p>
       <w:r>
@@ -8966,8 +8944,8 @@
       <w:pPr>
         <w:jc w:val="center"/>
       </w:pPr>
-      <w:bookmarkStart w:id="60" w:name="_cuc2ulhkkg4d" w:colFirst="0" w:colLast="0"/>
-      <w:bookmarkEnd w:id="60"/>
+      <w:bookmarkStart w:id="58" w:name="_cuc2ulhkkg4d" w:colFirst="0" w:colLast="0"/>
+      <w:bookmarkEnd w:id="58"/>
       <w:r>
         <w:rPr>
           <w:noProof/>
@@ -9011,33 +8989,33 @@
       </w:r>
     </w:p>
     <w:p>
-      <w:bookmarkStart w:id="61" w:name="_jv009aq0eme" w:colFirst="0" w:colLast="0"/>
+      <w:bookmarkStart w:id="59" w:name="_jv009aq0eme" w:colFirst="0" w:colLast="0"/>
+      <w:bookmarkEnd w:id="59"/>
+      <w:r>
+        <w:rPr>
+          <w:b/>
+        </w:rPr>
+        <w:t xml:space="preserve">Figur 8: </w:t>
+      </w:r>
+      <w:r>
+        <w:t>Figuren visar hur felen förhåller sig till steglängden och ifall den är parallell med referenslinjen som följer teorin för Runge-</w:t>
+      </w:r>
+      <w:proofErr w:type="spellStart"/>
+      <w:r>
+        <w:t>Kutta</w:t>
+      </w:r>
+      <w:proofErr w:type="spellEnd"/>
+      <w:r>
+        <w:t xml:space="preserve"> 4.</w:t>
+      </w:r>
+    </w:p>
+    <w:p>
+      <w:bookmarkStart w:id="60" w:name="_7gxm78m3n1r3" w:colFirst="0" w:colLast="0"/>
+      <w:bookmarkEnd w:id="60"/>
+    </w:p>
+    <w:p>
+      <w:bookmarkStart w:id="61" w:name="_eb97046bjxat" w:colFirst="0" w:colLast="0"/>
       <w:bookmarkEnd w:id="61"/>
-      <w:r>
-        <w:rPr>
-          <w:b/>
-        </w:rPr>
-        <w:t xml:space="preserve">Figur 8: </w:t>
-      </w:r>
-      <w:r>
-        <w:t>Figuren visar hur felen förhåller sig till steglängden och ifall den är parallell med referenslinjen som följer teorin för Runge-</w:t>
-      </w:r>
-      <w:proofErr w:type="spellStart"/>
-      <w:r>
-        <w:t>Kutta</w:t>
-      </w:r>
-      <w:proofErr w:type="spellEnd"/>
-      <w:r>
-        <w:t xml:space="preserve"> 4.</w:t>
-      </w:r>
-    </w:p>
-    <w:p>
-      <w:bookmarkStart w:id="62" w:name="_7gxm78m3n1r3" w:colFirst="0" w:colLast="0"/>
-      <w:bookmarkEnd w:id="62"/>
-    </w:p>
-    <w:p>
-      <w:bookmarkStart w:id="63" w:name="_eb97046bjxat" w:colFirst="0" w:colLast="0"/>
-      <w:bookmarkEnd w:id="63"/>
       <w:r>
         <w:t xml:space="preserve">Noggrannhetsordningen kanske inte var lika självklart. Kvoten gick mot 16 och sedan blev 9, vilket tydde på noggrannhet på 4 till en viss begränsning på steglängderna. Vi antog att detta berodde på trunkeringsfel vid mycket korta steglängd. Vi kollade med grafer med en referenslinje för fel som av avtar i fjärde ordningen. Endast i slutet såg vi att linjen inte var parallell med referenslinjen (se figur 8). Däremot eftersom vi använde större steglängd var vår metod tillräckligt noggrann då den delen av linjen är parallell med referenslinjen. </w:t>
       </w:r>
@@ -9050,18 +9028,18 @@
           <w:numId w:val="1"/>
         </w:numPr>
       </w:pPr>
-      <w:bookmarkStart w:id="64" w:name="_Toc38725299"/>
+      <w:bookmarkStart w:id="62" w:name="_Toc38725299"/>
       <w:r>
         <w:t>Årlig besprutnings påverkan på populationerna</w:t>
       </w:r>
-      <w:bookmarkEnd w:id="64"/>
+      <w:bookmarkEnd w:id="62"/>
     </w:p>
     <w:p>
       <w:pPr>
         <w:pStyle w:val="Rubrik2"/>
         <w:spacing w:before="0"/>
       </w:pPr>
-      <w:bookmarkStart w:id="65" w:name="_Toc38725300"/>
+      <w:bookmarkStart w:id="63" w:name="_Toc38725300"/>
       <w:r>
         <w:rPr>
           <w:rFonts w:ascii="Times New Roman" w:eastAsia="Times New Roman" w:hAnsi="Times New Roman" w:cs="Times New Roman"/>
@@ -9073,11 +9051,11 @@
         </w:rPr>
         <w:t>Frågeställning</w:t>
       </w:r>
-      <w:bookmarkEnd w:id="65"/>
-    </w:p>
-    <w:p>
-      <w:bookmarkStart w:id="66" w:name="_5q9ifecp9x4b" w:colFirst="0" w:colLast="0"/>
-      <w:bookmarkEnd w:id="66"/>
+      <w:bookmarkEnd w:id="63"/>
+    </w:p>
+    <w:p>
+      <w:bookmarkStart w:id="64" w:name="_5q9ifecp9x4b" w:colFirst="0" w:colLast="0"/>
+      <w:bookmarkEnd w:id="64"/>
       <w:r>
         <w:t>Vid tidpunkten T3 börjar en årlig besprutningskampanj vid slutet av året där 70 % av skadedjuren samt 20 % av rovdjuren dödas vid besprutning. Populationerna stabiliserar sig till nya värden och vi ska undersöka ifall öborna har gjort rätt.</w:t>
       </w:r>
@@ -9086,15 +9064,15 @@
       <w:pPr>
         <w:ind w:left="720"/>
       </w:pPr>
-      <w:bookmarkStart w:id="67" w:name="_wd2suxrx97k" w:colFirst="0" w:colLast="0"/>
-      <w:bookmarkEnd w:id="67"/>
+      <w:bookmarkStart w:id="65" w:name="_wd2suxrx97k" w:colFirst="0" w:colLast="0"/>
+      <w:bookmarkEnd w:id="65"/>
     </w:p>
     <w:p>
       <w:pPr>
         <w:pStyle w:val="Rubrik2"/>
         <w:spacing w:before="0"/>
       </w:pPr>
-      <w:bookmarkStart w:id="68" w:name="_Toc38725301"/>
+      <w:bookmarkStart w:id="66" w:name="_Toc38725301"/>
       <w:r>
         <w:rPr>
           <w:rFonts w:ascii="Times New Roman" w:eastAsia="Times New Roman" w:hAnsi="Times New Roman" w:cs="Times New Roman"/>
@@ -9106,20 +9084,116 @@
         </w:rPr>
         <w:t>Metod</w:t>
       </w:r>
+      <w:bookmarkEnd w:id="66"/>
+    </w:p>
+    <w:p>
+      <w:r>
+        <w:t>För att få fram vad som händer från T</w:t>
+      </w:r>
+      <w:r>
+        <w:rPr>
+          <w:vertAlign w:val="subscript"/>
+        </w:rPr>
+        <w:t>3</w:t>
+      </w:r>
+      <w:r>
+        <w:t xml:space="preserve"> och 5 år framåt användes Runge-</w:t>
+      </w:r>
+      <w:proofErr w:type="spellStart"/>
+      <w:r>
+        <w:t>Kutta</w:t>
+      </w:r>
+      <w:proofErr w:type="spellEnd"/>
+      <w:r>
+        <w:t xml:space="preserve"> 4 som finns i filen </w:t>
+      </w:r>
+      <w:r>
+        <w:rPr>
+          <w:i/>
+        </w:rPr>
+        <w:t>rk4.m</w:t>
+      </w:r>
+      <w:r>
+        <w:t xml:space="preserve"> och använder funktionerna </w:t>
+      </w:r>
+      <w:r>
+        <w:rPr>
+          <w:i/>
+        </w:rPr>
+        <w:t>rk4()</w:t>
+      </w:r>
+      <w:r>
+        <w:t xml:space="preserve"> tillsammans med </w:t>
+      </w:r>
+      <w:proofErr w:type="spellStart"/>
+      <w:r>
+        <w:rPr>
+          <w:i/>
+        </w:rPr>
+        <w:t>calcRK</w:t>
+      </w:r>
+      <w:proofErr w:type="spellEnd"/>
+      <w:r>
+        <w:rPr>
+          <w:i/>
+        </w:rPr>
+        <w:t>()</w:t>
+      </w:r>
+      <w:r>
+        <w:t xml:space="preserve"> som är algoritmen för självaste Runge-</w:t>
+      </w:r>
+      <w:proofErr w:type="spellStart"/>
+      <w:r>
+        <w:t>Kutta</w:t>
+      </w:r>
+      <w:proofErr w:type="spellEnd"/>
+      <w:r>
+        <w:t xml:space="preserve"> för differentialekvationer som </w:t>
+      </w:r>
+      <w:proofErr w:type="spellStart"/>
+      <w:r>
+        <w:t>Ekv</w:t>
+      </w:r>
+      <w:proofErr w:type="spellEnd"/>
+      <w:r>
+        <w:t xml:space="preserve">. 2 och </w:t>
+      </w:r>
+      <w:proofErr w:type="spellStart"/>
+      <w:r>
+        <w:t>Ekv</w:t>
+      </w:r>
+      <w:proofErr w:type="spellEnd"/>
+      <w:r>
+        <w:t xml:space="preserve"> 3. </w:t>
+      </w:r>
+    </w:p>
+    <w:p>
+      <w:bookmarkStart w:id="67" w:name="_ng41wra3tg7j" w:colFirst="0" w:colLast="0"/>
+      <w:bookmarkEnd w:id="67"/>
+    </w:p>
+    <w:p>
+      <w:bookmarkStart w:id="68" w:name="_qq9jdelnnjha" w:colFirst="0" w:colLast="0"/>
       <w:bookmarkEnd w:id="68"/>
-    </w:p>
-    <w:p>
-      <w:r>
-        <w:t>För att få fram vad som händer från T</w:t>
+      <w:r>
+        <w:t>Till skillnad från när vi skulle hitta T</w:t>
       </w:r>
       <w:r>
         <w:rPr>
           <w:vertAlign w:val="subscript"/>
         </w:rPr>
-        <w:t>3</w:t>
-      </w:r>
-      <w:r>
-        <w:t xml:space="preserve"> och 5 år framåt användes Runge-</w:t>
+        <w:t>2</w:t>
+      </w:r>
+      <w:r>
+        <w:t xml:space="preserve"> &amp; T</w:t>
+      </w:r>
+      <w:r>
+        <w:rPr>
+          <w:vertAlign w:val="subscript"/>
+        </w:rPr>
+        <w:t xml:space="preserve">3 </w:t>
+      </w:r>
+      <w:r>
+        <w:t>med hjälp av Runge-</w:t>
       </w:r>
       <w:proofErr w:type="spellStart"/>
       <w:r>
@@ -9127,16 +9201,22 @@
       </w:r>
       <w:proofErr w:type="spellEnd"/>
       <w:r>
-        <w:t xml:space="preserve"> 4 som finns i filen </w:t>
-      </w:r>
-      <w:r>
-        <w:rPr>
-          <w:i/>
-        </w:rPr>
-        <w:t>rk4.m</w:t>
-      </w:r>
-      <w:r>
-        <w:t xml:space="preserve"> och använder funktionerna </w:t>
+        <w:t xml:space="preserve"> och tidsbegränsningen var begränsad blev algoritmen för denna annorlunda när vi vid slutet på alla år måste minska beståndet av skadedjur t</w:t>
+      </w:r>
+      <w:r>
+        <w:t>ill 30 % och rovdjur till 80 % (s</w:t>
+      </w:r>
+      <w:r>
+        <w:t xml:space="preserve">e </w:t>
+      </w:r>
+      <w:r>
+        <w:t>bil</w:t>
+      </w:r>
+      <w:r>
+        <w:t>aga 4)</w:t>
+      </w:r>
+      <w:r>
+        <w:t xml:space="preserve">. För denna gång var inmatningarna för </w:t>
       </w:r>
       <w:r>
         <w:rPr>
@@ -9145,114 +9225,12 @@
         <w:t>rk4()</w:t>
       </w:r>
       <w:r>
-        <w:t xml:space="preserve"> tillsammans med </w:t>
-      </w:r>
-      <w:proofErr w:type="spellStart"/>
-      <w:r>
-        <w:rPr>
-          <w:i/>
-        </w:rPr>
-        <w:t>calcRK</w:t>
-      </w:r>
-      <w:proofErr w:type="spellEnd"/>
-      <w:r>
-        <w:rPr>
-          <w:i/>
-        </w:rPr>
-        <w:t>()</w:t>
-      </w:r>
-      <w:r>
-        <w:t xml:space="preserve"> som är algoritmen för självaste Runge-</w:t>
-      </w:r>
-      <w:proofErr w:type="spellStart"/>
-      <w:r>
-        <w:t>Kutta</w:t>
-      </w:r>
-      <w:proofErr w:type="spellEnd"/>
-      <w:r>
-        <w:t xml:space="preserve"> för differentialekvationer som </w:t>
-      </w:r>
-      <w:proofErr w:type="spellStart"/>
-      <w:r>
-        <w:t>Ekv</w:t>
-      </w:r>
-      <w:proofErr w:type="spellEnd"/>
-      <w:r>
-        <w:t xml:space="preserve">. 2 och </w:t>
-      </w:r>
-      <w:proofErr w:type="spellStart"/>
-      <w:r>
-        <w:t>Ekv</w:t>
-      </w:r>
-      <w:proofErr w:type="spellEnd"/>
-      <w:r>
-        <w:t xml:space="preserve"> 3. </w:t>
-      </w:r>
-    </w:p>
-    <w:p>
-      <w:bookmarkStart w:id="69" w:name="_ng41wra3tg7j" w:colFirst="0" w:colLast="0"/>
+        <w:t xml:space="preserve"> att tidsbegränsningen;</w:t>
+      </w:r>
+    </w:p>
+    <w:p>
+      <w:bookmarkStart w:id="69" w:name="_fazkmesdtuf6" w:colFirst="0" w:colLast="0"/>
       <w:bookmarkEnd w:id="69"/>
-    </w:p>
-    <w:p>
-      <w:bookmarkStart w:id="70" w:name="_qq9jdelnnjha" w:colFirst="0" w:colLast="0"/>
-      <w:bookmarkEnd w:id="70"/>
-      <w:r>
-        <w:t>Till skillnad från när vi skulle hitta T</w:t>
-      </w:r>
-      <w:r>
-        <w:rPr>
-          <w:vertAlign w:val="subscript"/>
-        </w:rPr>
-        <w:t>2</w:t>
-      </w:r>
-      <w:r>
-        <w:t xml:space="preserve"> &amp; T</w:t>
-      </w:r>
-      <w:r>
-        <w:rPr>
-          <w:vertAlign w:val="subscript"/>
-        </w:rPr>
-        <w:t xml:space="preserve">3 </w:t>
-      </w:r>
-      <w:r>
-        <w:t>med hjälp av Runge-</w:t>
-      </w:r>
-      <w:proofErr w:type="spellStart"/>
-      <w:r>
-        <w:t>Kutta</w:t>
-      </w:r>
-      <w:proofErr w:type="spellEnd"/>
-      <w:r>
-        <w:t xml:space="preserve"> och tidsbegränsningen var begränsad blev algoritmen för denna annorlunda när vi vid slutet på alla år måste minska beståndet av skadedjur t</w:t>
-      </w:r>
-      <w:r>
-        <w:t>ill 30 % och rovdjur till 80 % (s</w:t>
-      </w:r>
-      <w:r>
-        <w:t xml:space="preserve">e </w:t>
-      </w:r>
-      <w:r>
-        <w:t>bil</w:t>
-      </w:r>
-      <w:r>
-        <w:t>aga 4)</w:t>
-      </w:r>
-      <w:r>
-        <w:t xml:space="preserve">. För denna gång var inmatningarna för </w:t>
-      </w:r>
-      <w:r>
-        <w:rPr>
-          <w:i/>
-        </w:rPr>
-        <w:t>rk4()</w:t>
-      </w:r>
-      <w:r>
-        <w:t xml:space="preserve"> att tidsbegränsningen;</w:t>
-      </w:r>
-    </w:p>
-    <w:p>
-      <w:bookmarkStart w:id="71" w:name="_fazkmesdtuf6" w:colFirst="0" w:colLast="0"/>
-      <w:bookmarkEnd w:id="71"/>
       <w:r>
         <w:rPr>
           <w:i/>
@@ -9332,12 +9310,12 @@
       </w:r>
     </w:p>
     <w:p>
-      <w:bookmarkStart w:id="72" w:name="_5dtt6deicmqt" w:colFirst="0" w:colLast="0"/>
-      <w:bookmarkEnd w:id="72"/>
-    </w:p>
-    <w:p>
-      <w:bookmarkStart w:id="73" w:name="_i9q4rurv5ev" w:colFirst="0" w:colLast="0"/>
-      <w:bookmarkEnd w:id="73"/>
+      <w:bookmarkStart w:id="70" w:name="_5dtt6deicmqt" w:colFirst="0" w:colLast="0"/>
+      <w:bookmarkEnd w:id="70"/>
+    </w:p>
+    <w:p>
+      <w:bookmarkStart w:id="71" w:name="_i9q4rurv5ev" w:colFirst="0" w:colLast="0"/>
+      <w:bookmarkEnd w:id="71"/>
       <w:r>
         <w:t>När vi fick fram värdena plottade vi alla värden ti</w:t>
       </w:r>
@@ -9348,10 +9326,7 @@
         <w:t>som visade vad som skulle ha hänt om vi öborna inte börjar en årlig besprutningskampanj</w:t>
       </w:r>
       <w:r>
-        <w:t xml:space="preserve"> </w:t>
-      </w:r>
-      <w:r>
-        <w:t>(se bilaga 5)</w:t>
+        <w:t xml:space="preserve"> (se bilaga 5)</w:t>
       </w:r>
       <w:r>
         <w:t>.</w:t>
@@ -9375,7 +9350,7 @@
           <w:szCs w:val="28"/>
         </w:rPr>
       </w:pPr>
-      <w:bookmarkStart w:id="74" w:name="_Toc38725302"/>
+      <w:bookmarkStart w:id="72" w:name="_Toc38725302"/>
       <w:r>
         <w:rPr>
           <w:rFonts w:ascii="Times New Roman" w:eastAsia="Times New Roman" w:hAnsi="Times New Roman" w:cs="Times New Roman"/>
@@ -9387,7 +9362,7 @@
         </w:rPr>
         <w:t>Resultat</w:t>
       </w:r>
-      <w:bookmarkEnd w:id="74"/>
+      <w:bookmarkEnd w:id="72"/>
     </w:p>
     <w:p>
       <w:r>
@@ -9409,8 +9384,8 @@
           <w:b/>
         </w:rPr>
       </w:pPr>
-      <w:bookmarkStart w:id="75" w:name="_kn3ppwvqrbo9" w:colFirst="0" w:colLast="0"/>
-      <w:bookmarkEnd w:id="75"/>
+      <w:bookmarkStart w:id="73" w:name="_kn3ppwvqrbo9" w:colFirst="0" w:colLast="0"/>
+      <w:bookmarkEnd w:id="73"/>
       <w:r>
         <w:rPr>
           <w:b/>
@@ -9462,8 +9437,8 @@
           <w:b/>
         </w:rPr>
       </w:pPr>
-      <w:bookmarkStart w:id="76" w:name="_j47fdcfylwwc" w:colFirst="0" w:colLast="0"/>
-      <w:bookmarkEnd w:id="76"/>
+      <w:bookmarkStart w:id="74" w:name="_j47fdcfylwwc" w:colFirst="0" w:colLast="0"/>
+      <w:bookmarkEnd w:id="74"/>
       <w:r>
         <w:rPr>
           <w:b/>
@@ -9480,8 +9455,8 @@
           <w:b/>
         </w:rPr>
       </w:pPr>
-      <w:bookmarkStart w:id="77" w:name="_a3a3d5jfzv09" w:colFirst="0" w:colLast="0"/>
-      <w:bookmarkEnd w:id="77"/>
+      <w:bookmarkStart w:id="75" w:name="_a3a3d5jfzv09" w:colFirst="0" w:colLast="0"/>
+      <w:bookmarkEnd w:id="75"/>
     </w:p>
     <w:p>
       <w:r>
@@ -9496,18 +9471,18 @@
           <w:numId w:val="1"/>
         </w:numPr>
       </w:pPr>
-      <w:bookmarkStart w:id="78" w:name="_Toc38725303"/>
+      <w:bookmarkStart w:id="76" w:name="_Toc38725303"/>
       <w:r>
         <w:t>Modellens känslighet</w:t>
       </w:r>
-      <w:bookmarkEnd w:id="78"/>
+      <w:bookmarkEnd w:id="76"/>
     </w:p>
     <w:p>
       <w:pPr>
         <w:pStyle w:val="Rubrik2"/>
         <w:spacing w:before="0"/>
       </w:pPr>
-      <w:bookmarkStart w:id="79" w:name="_Toc38725304"/>
+      <w:bookmarkStart w:id="77" w:name="_Toc38725304"/>
       <w:r>
         <w:rPr>
           <w:rFonts w:ascii="Times New Roman" w:eastAsia="Times New Roman" w:hAnsi="Times New Roman" w:cs="Times New Roman"/>
@@ -9519,11 +9494,11 @@
         </w:rPr>
         <w:t>Frågeställning</w:t>
       </w:r>
-      <w:bookmarkEnd w:id="79"/>
-    </w:p>
-    <w:p>
-      <w:bookmarkStart w:id="80" w:name="_pbvdioy1qr8v" w:colFirst="0" w:colLast="0"/>
-      <w:bookmarkEnd w:id="80"/>
+      <w:bookmarkEnd w:id="77"/>
+    </w:p>
+    <w:p>
+      <w:bookmarkStart w:id="78" w:name="_pbvdioy1qr8v" w:colFirst="0" w:colLast="0"/>
+      <w:bookmarkEnd w:id="78"/>
       <w:r>
         <w:t>För nästa deluppgift skulle vi kolla hur känslig modellen är för störningar. För det skulle vi kolla vilken koefficient är V känsligast och detta kunde göras med ett numeriskt experiment.</w:t>
       </w:r>
@@ -9538,7 +9513,7 @@
         <w:pStyle w:val="Rubrik2"/>
         <w:spacing w:before="0"/>
       </w:pPr>
-      <w:bookmarkStart w:id="81" w:name="_Toc38725305"/>
+      <w:bookmarkStart w:id="79" w:name="_Toc38725305"/>
       <w:r>
         <w:rPr>
           <w:rFonts w:ascii="Times New Roman" w:eastAsia="Times New Roman" w:hAnsi="Times New Roman" w:cs="Times New Roman"/>
@@ -9551,7 +9526,7 @@
         <w:lastRenderedPageBreak/>
         <w:t>Metod</w:t>
       </w:r>
-      <w:bookmarkEnd w:id="81"/>
+      <w:bookmarkEnd w:id="79"/>
     </w:p>
     <w:p>
       <w:r>
@@ -9628,7 +9603,7 @@
           <w:szCs w:val="28"/>
         </w:rPr>
       </w:pPr>
-      <w:bookmarkStart w:id="82" w:name="_Toc38725306"/>
+      <w:bookmarkStart w:id="80" w:name="_Toc38725306"/>
       <w:r>
         <w:rPr>
           <w:rFonts w:ascii="Times New Roman" w:eastAsia="Times New Roman" w:hAnsi="Times New Roman" w:cs="Times New Roman"/>
@@ -9640,7 +9615,7 @@
         </w:rPr>
         <w:t>Resultat</w:t>
       </w:r>
-      <w:bookmarkEnd w:id="82"/>
+      <w:bookmarkEnd w:id="80"/>
     </w:p>
     <w:p>
       <w:pPr>
@@ -9713,16 +9688,51 @@
     </w:p>
     <w:p/>
     <w:p>
-      <w:bookmarkStart w:id="83" w:name="_tklm0ja3wzbz" w:colFirst="0" w:colLast="0"/>
-      <w:bookmarkEnd w:id="83"/>
-      <w:r>
-        <w:t xml:space="preserve">V var känsligast för koefficienten 15V (se figur </w:t>
+      <w:bookmarkStart w:id="81" w:name="_tklm0ja3wzbz" w:colFirst="0" w:colLast="0"/>
+      <w:bookmarkEnd w:id="81"/>
+      <w:r>
+        <w:t xml:space="preserve">V var </w:t>
+      </w:r>
+      <w:r>
+        <w:t>känsligast för koefficienten 15</w:t>
+      </w:r>
+      <w:r>
+        <w:t xml:space="preserve"> </w:t>
+      </w:r>
+      <w:r>
+        <w:t>(kallad a</w:t>
+      </w:r>
+      <w:r>
+        <w:rPr>
+          <w:vertAlign w:val="subscript"/>
+        </w:rPr>
+        <w:t>1</w:t>
+      </w:r>
+      <w:r>
+        <w:t xml:space="preserve"> i uppgiften) </w:t>
+      </w:r>
+      <w:r>
+        <w:t xml:space="preserve">(se figur </w:t>
       </w:r>
       <w:r>
         <w:t>10</w:t>
       </w:r>
       <w:r>
-        <w:t xml:space="preserve">). Detta var mest troligt ifrån att a1 har det största numeriska värdet och därför blev den numeriska ändringen i svaret som störst när vi satte den till 120 % sitt original värde. Felet i beräkningarna av V log i den sjätte decimalen alltså </w:t>
+        <w:t>). Detta var mest troligt ifrån att a</w:t>
+      </w:r>
+      <w:r>
+        <w:rPr>
+          <w:vertAlign w:val="subscript"/>
+        </w:rPr>
+        <w:t>1</w:t>
+      </w:r>
+      <w:r>
+        <w:t xml:space="preserve"> har det största numeri</w:t>
+      </w:r>
+      <w:bookmarkStart w:id="82" w:name="_GoBack"/>
+      <w:bookmarkEnd w:id="82"/>
+      <w:r>
+        <w:t xml:space="preserve">ska värdet och därför blev den numeriska ändringen i svaret som störst när vi satte den till 120 % sitt original värde. Felet i beräkningarna av V log i den sjätte decimalen alltså </w:t>
       </w:r>
       <w:r>
         <w:rPr>
@@ -9746,18 +9756,18 @@
           <w:numId w:val="1"/>
         </w:numPr>
       </w:pPr>
-      <w:bookmarkStart w:id="84" w:name="_Toc38725307"/>
+      <w:bookmarkStart w:id="83" w:name="_Toc38725307"/>
       <w:r>
         <w:t>Tid för att skörda utan besprutning</w:t>
       </w:r>
-      <w:bookmarkEnd w:id="84"/>
+      <w:bookmarkEnd w:id="83"/>
     </w:p>
     <w:p>
       <w:pPr>
         <w:pStyle w:val="Rubrik2"/>
         <w:spacing w:before="0"/>
       </w:pPr>
-      <w:bookmarkStart w:id="85" w:name="_Toc38725308"/>
+      <w:bookmarkStart w:id="84" w:name="_Toc38725308"/>
       <w:r>
         <w:rPr>
           <w:rFonts w:ascii="Times New Roman" w:eastAsia="Times New Roman" w:hAnsi="Times New Roman" w:cs="Times New Roman"/>
@@ -9769,87 +9779,87 @@
         </w:rPr>
         <w:t>Frågeställning</w:t>
       </w:r>
+      <w:bookmarkEnd w:id="84"/>
+    </w:p>
+    <w:p>
+      <w:bookmarkStart w:id="85" w:name="_y2c20bb2lw0t" w:colFirst="0" w:colLast="0"/>
       <w:bookmarkEnd w:id="85"/>
-    </w:p>
-    <w:p>
-      <w:bookmarkStart w:id="86" w:name="_y2c20bb2lw0t" w:colFirst="0" w:colLast="0"/>
+      <w:r>
+        <w:t xml:space="preserve">För utvidgningen för denna uppgift får vi det givet att öborna skördar från år 4 och sker vid </w:t>
+      </w:r>
+      <w:r>
+        <w:rPr>
+          <w:i/>
+        </w:rPr>
+        <w:t xml:space="preserve">t = </w:t>
+      </w:r>
+      <w:r>
+        <w:t>4</w:t>
+      </w:r>
+      <w:r>
+        <w:rPr>
+          <w:i/>
+        </w:rPr>
+        <w:t xml:space="preserve"> + </w:t>
+      </w:r>
+      <w:r>
+        <w:t>τ, 5</w:t>
+      </w:r>
+      <w:r>
+        <w:rPr>
+          <w:i/>
+        </w:rPr>
+        <w:t xml:space="preserve"> + </w:t>
+      </w:r>
+      <w:r>
+        <w:rPr>
+          <w:rFonts w:ascii="Cardo" w:eastAsia="Cardo" w:hAnsi="Cardo" w:cs="Cardo"/>
+        </w:rPr>
+        <w:t>τ... , τ ∈</w:t>
+      </w:r>
+      <w:proofErr w:type="gramStart"/>
+      <w:r>
+        <w:rPr>
+          <w:rFonts w:ascii="Cardo" w:eastAsia="Cardo" w:hAnsi="Cardo" w:cs="Cardo"/>
+        </w:rPr>
+        <w:t xml:space="preserve"> [0,1)</w:t>
+      </w:r>
+      <w:proofErr w:type="gramEnd"/>
+      <w:r>
+        <w:rPr>
+          <w:rFonts w:ascii="Cardo" w:eastAsia="Cardo" w:hAnsi="Cardo" w:cs="Cardo"/>
+        </w:rPr>
+        <w:t xml:space="preserve">. De skördar allt förutom 100 växter. Vad vi skulle lösa differentialekvationssystemet med skörd dock utan besprutning. Detta ska lösas för τ = 0, 0.2, 0.5, 0.8 och dessutom ska vi plotta för </w:t>
+      </w:r>
+      <w:r>
+        <w:rPr>
+          <w:i/>
+        </w:rPr>
+        <w:t xml:space="preserve">V, S </w:t>
+      </w:r>
+      <w:r>
+        <w:t xml:space="preserve">&amp; </w:t>
+      </w:r>
+      <w:r>
+        <w:rPr>
+          <w:i/>
+        </w:rPr>
+        <w:t>R.</w:t>
+      </w:r>
+      <w:r>
+        <w:t xml:space="preserve"> Vi ska dessutom räkna hur stor skörden blir år 7 och undersöka ifall skörden beror på τ.</w:t>
+      </w:r>
+    </w:p>
+    <w:p>
+      <w:bookmarkStart w:id="86" w:name="_7lxohzy5idng" w:colFirst="0" w:colLast="0"/>
       <w:bookmarkEnd w:id="86"/>
-      <w:r>
-        <w:t xml:space="preserve">För utvidgningen för denna uppgift får vi det givet att öborna skördar från år 4 och sker vid </w:t>
-      </w:r>
-      <w:r>
-        <w:rPr>
-          <w:i/>
-        </w:rPr>
-        <w:t xml:space="preserve">t = </w:t>
-      </w:r>
-      <w:r>
-        <w:t>4</w:t>
-      </w:r>
-      <w:r>
-        <w:rPr>
-          <w:i/>
-        </w:rPr>
-        <w:t xml:space="preserve"> + </w:t>
-      </w:r>
-      <w:r>
-        <w:t>τ, 5</w:t>
-      </w:r>
-      <w:r>
-        <w:rPr>
-          <w:i/>
-        </w:rPr>
-        <w:t xml:space="preserve"> + </w:t>
-      </w:r>
-      <w:r>
-        <w:rPr>
-          <w:rFonts w:ascii="Cardo" w:eastAsia="Cardo" w:hAnsi="Cardo" w:cs="Cardo"/>
-        </w:rPr>
-        <w:t>τ... , τ ∈</w:t>
-      </w:r>
-      <w:proofErr w:type="gramStart"/>
-      <w:r>
-        <w:rPr>
-          <w:rFonts w:ascii="Cardo" w:eastAsia="Cardo" w:hAnsi="Cardo" w:cs="Cardo"/>
-        </w:rPr>
-        <w:t xml:space="preserve"> [0,1)</w:t>
-      </w:r>
-      <w:proofErr w:type="gramEnd"/>
-      <w:r>
-        <w:rPr>
-          <w:rFonts w:ascii="Cardo" w:eastAsia="Cardo" w:hAnsi="Cardo" w:cs="Cardo"/>
-        </w:rPr>
-        <w:t xml:space="preserve">. De skördar allt förutom 100 växter. Vad vi skulle lösa differentialekvationssystemet med skörd dock utan besprutning. Detta ska lösas för τ = 0, 0.2, 0.5, 0.8 och dessutom ska vi plotta för </w:t>
-      </w:r>
-      <w:r>
-        <w:rPr>
-          <w:i/>
-        </w:rPr>
-        <w:t xml:space="preserve">V, S </w:t>
-      </w:r>
-      <w:r>
-        <w:t xml:space="preserve">&amp; </w:t>
-      </w:r>
-      <w:r>
-        <w:rPr>
-          <w:i/>
-        </w:rPr>
-        <w:t>R.</w:t>
-      </w:r>
-      <w:r>
-        <w:t xml:space="preserve"> Vi ska dessutom räkna hur stor skörden blir år 7 och undersöka ifall skörden beror på τ.</w:t>
-      </w:r>
-    </w:p>
-    <w:p>
-      <w:bookmarkStart w:id="87" w:name="_7lxohzy5idng" w:colFirst="0" w:colLast="0"/>
-      <w:bookmarkEnd w:id="87"/>
     </w:p>
     <w:p>
       <w:pPr>
         <w:pStyle w:val="Rubrik2"/>
         <w:spacing w:before="0"/>
       </w:pPr>
-      <w:bookmarkStart w:id="88" w:name="_Toc38725309"/>
+      <w:bookmarkStart w:id="87" w:name="_Toc38725309"/>
       <w:r>
         <w:rPr>
           <w:rFonts w:ascii="Times New Roman" w:eastAsia="Times New Roman" w:hAnsi="Times New Roman" w:cs="Times New Roman"/>
@@ -9861,155 +9871,179 @@
         </w:rPr>
         <w:t>Metod</w:t>
       </w:r>
+      <w:bookmarkEnd w:id="87"/>
+    </w:p>
+    <w:p>
+      <w:r>
+        <w:t xml:space="preserve">För att hantera utvidgningens alla delar skapades en ny fil </w:t>
+      </w:r>
+      <w:proofErr w:type="spellStart"/>
+      <w:r>
+        <w:rPr>
+          <w:i/>
+        </w:rPr>
+        <w:t>expansionMain.m</w:t>
+      </w:r>
+      <w:proofErr w:type="spellEnd"/>
+      <w:r>
+        <w:rPr>
+          <w:i/>
+        </w:rPr>
+        <w:t xml:space="preserve"> </w:t>
+      </w:r>
+      <w:r>
+        <w:t xml:space="preserve">och den kallades genom funktionen </w:t>
+      </w:r>
+      <w:proofErr w:type="spellStart"/>
+      <w:r>
+        <w:rPr>
+          <w:i/>
+        </w:rPr>
+        <w:t>expansionMain</w:t>
+      </w:r>
+      <w:proofErr w:type="spellEnd"/>
+      <w:r>
+        <w:rPr>
+          <w:i/>
+        </w:rPr>
+        <w:t xml:space="preserve">() </w:t>
+      </w:r>
+      <w:r>
+        <w:t xml:space="preserve">som tog ett argument </w:t>
+      </w:r>
+      <w:r>
+        <w:rPr>
+          <w:i/>
+        </w:rPr>
+        <w:t>dataT3</w:t>
+      </w:r>
+      <w:r>
+        <w:t xml:space="preserve">. </w:t>
+      </w:r>
+      <w:proofErr w:type="spellStart"/>
+      <w:r>
+        <w:rPr>
+          <w:i/>
+        </w:rPr>
+        <w:t>expansionMain</w:t>
+      </w:r>
+      <w:proofErr w:type="spellEnd"/>
+      <w:r>
+        <w:rPr>
+          <w:i/>
+        </w:rPr>
+        <w:t xml:space="preserve">() </w:t>
+      </w:r>
+      <w:r>
+        <w:t xml:space="preserve">kallade i sin tur på en funktion </w:t>
+      </w:r>
+      <w:r>
+        <w:rPr>
+          <w:i/>
+        </w:rPr>
+        <w:t xml:space="preserve">harvesting() </w:t>
+      </w:r>
+      <w:r>
+        <w:t xml:space="preserve">som tog argumenten; </w:t>
+      </w:r>
+      <w:r>
+        <w:rPr>
+          <w:i/>
+        </w:rPr>
+        <w:t>dataT3</w:t>
+      </w:r>
+      <w:r>
+        <w:rPr>
+          <w:i/>
+        </w:rPr>
+        <w:t xml:space="preserve"> </w:t>
+      </w:r>
+      <w:r>
+        <w:rPr>
+          <w:iCs/>
+        </w:rPr>
+        <w:t>med datapunkter mellan T = 1.5 till 3</w:t>
+      </w:r>
+      <w:r>
+        <w:rPr>
+          <w:i/>
+        </w:rPr>
+        <w:t xml:space="preserve">, </w:t>
+      </w:r>
+      <w:proofErr w:type="spellStart"/>
+      <w:r>
+        <w:rPr>
+          <w:i/>
+        </w:rPr>
+        <w:t>tau</w:t>
+      </w:r>
+      <w:proofErr w:type="spellEnd"/>
+      <w:r>
+        <w:rPr>
+          <w:i/>
+        </w:rPr>
+        <w:t xml:space="preserve">, pest. </w:t>
+      </w:r>
+      <w:r>
+        <w:t xml:space="preserve">Här refererade </w:t>
+      </w:r>
+      <w:r>
+        <w:rPr>
+          <w:i/>
+        </w:rPr>
+        <w:t xml:space="preserve">pest </w:t>
+      </w:r>
+      <w:r>
+        <w:t>till om vi ska ta hänsyn till besprutning eller inte (med siffran 1 eller 0</w:t>
+      </w:r>
+      <w:r>
+        <w:t>, i detta fall 0</w:t>
+      </w:r>
+      <w:r>
+        <w:t xml:space="preserve">). Funktionen </w:t>
+      </w:r>
+      <w:r>
+        <w:lastRenderedPageBreak/>
+        <w:t>byggde på “Årlig besprutnings påverkan på populationerna” fast den inkl</w:t>
+      </w:r>
+      <w:r>
+        <w:t>uderade en kontroll för skörd (s</w:t>
+      </w:r>
+      <w:r>
+        <w:t xml:space="preserve">e </w:t>
+      </w:r>
+      <w:r>
+        <w:t>bilaga 6)</w:t>
+      </w:r>
+      <w:r>
+        <w:t xml:space="preserve"> Allt gick igenom en for-loop för at</w:t>
+      </w:r>
+      <w:r>
+        <w:t>t få de korrekta utskrifterna (s</w:t>
+      </w:r>
+      <w:r>
+        <w:t xml:space="preserve">e </w:t>
+      </w:r>
+      <w:r>
+        <w:t>bilaga 7)</w:t>
+      </w:r>
+      <w:r>
+        <w:t>.</w:t>
+      </w:r>
+    </w:p>
+    <w:p/>
+    <w:p>
+      <w:bookmarkStart w:id="88" w:name="_1hlv7qfsrdhs" w:colFirst="0" w:colLast="0"/>
       <w:bookmarkEnd w:id="88"/>
     </w:p>
     <w:p>
-      <w:r>
-        <w:t xml:space="preserve">För att hantera utvidgningens alla delar skapades en ny fil </w:t>
-      </w:r>
-      <w:proofErr w:type="spellStart"/>
-      <w:r>
-        <w:rPr>
-          <w:i/>
-        </w:rPr>
-        <w:t>expansionMain.m</w:t>
-      </w:r>
-      <w:proofErr w:type="spellEnd"/>
-      <w:r>
-        <w:rPr>
-          <w:i/>
-        </w:rPr>
-        <w:t xml:space="preserve"> </w:t>
-      </w:r>
-      <w:r>
-        <w:t xml:space="preserve">och den kallades genom funktionen </w:t>
-      </w:r>
-      <w:proofErr w:type="spellStart"/>
-      <w:r>
-        <w:rPr>
-          <w:i/>
-        </w:rPr>
-        <w:t>expansionMain</w:t>
-      </w:r>
-      <w:proofErr w:type="spellEnd"/>
-      <w:r>
-        <w:rPr>
-          <w:i/>
-        </w:rPr>
-        <w:t xml:space="preserve">() </w:t>
-      </w:r>
-      <w:r>
-        <w:t xml:space="preserve">som tog ett argument </w:t>
-      </w:r>
-      <w:r>
-        <w:rPr>
-          <w:i/>
-        </w:rPr>
-        <w:t>dataT3</w:t>
-      </w:r>
-      <w:r>
-        <w:t xml:space="preserve">. </w:t>
-      </w:r>
-      <w:proofErr w:type="spellStart"/>
-      <w:r>
-        <w:rPr>
-          <w:i/>
-        </w:rPr>
-        <w:t>expansionMain</w:t>
-      </w:r>
-      <w:proofErr w:type="spellEnd"/>
-      <w:r>
-        <w:rPr>
-          <w:i/>
-        </w:rPr>
-        <w:t xml:space="preserve">() </w:t>
-      </w:r>
-      <w:r>
-        <w:t xml:space="preserve">kallade i sin tur på en funktion </w:t>
-      </w:r>
-      <w:r>
-        <w:rPr>
-          <w:i/>
-        </w:rPr>
-        <w:t xml:space="preserve">harvesting() </w:t>
-      </w:r>
-      <w:r>
-        <w:t xml:space="preserve">som tog argumenten; </w:t>
-      </w:r>
-      <w:r>
-        <w:rPr>
-          <w:i/>
-        </w:rPr>
-        <w:t xml:space="preserve">dataT3, </w:t>
-      </w:r>
-      <w:proofErr w:type="spellStart"/>
-      <w:r>
-        <w:rPr>
-          <w:i/>
-        </w:rPr>
-        <w:t>tau</w:t>
-      </w:r>
-      <w:proofErr w:type="spellEnd"/>
-      <w:r>
-        <w:rPr>
-          <w:i/>
-        </w:rPr>
-        <w:t xml:space="preserve">, pest. </w:t>
-      </w:r>
-      <w:r>
-        <w:t xml:space="preserve">Här refererade </w:t>
-      </w:r>
-      <w:r>
-        <w:rPr>
-          <w:i/>
-        </w:rPr>
-        <w:t xml:space="preserve">pest </w:t>
-      </w:r>
-      <w:r>
-        <w:t xml:space="preserve">till om vi ska ta hänsyn till besprutning eller inte (med siffran 1 eller 0). Funktionen byggde på “Årlig besprutnings påverkan på </w:t>
-      </w:r>
-      <w:r>
-        <w:lastRenderedPageBreak/>
-        <w:t>populationerna” fast den inkl</w:t>
-      </w:r>
-      <w:r>
-        <w:t>uderade en kontroll för skörd (s</w:t>
-      </w:r>
-      <w:r>
-        <w:t xml:space="preserve">e </w:t>
-      </w:r>
-      <w:r>
-        <w:t>bilaga 6)</w:t>
-      </w:r>
-      <w:r>
-        <w:t xml:space="preserve"> Allt gick igenom en for-loop för at</w:t>
-      </w:r>
-      <w:r>
-        <w:t>t få de korrekta utskrifterna (s</w:t>
-      </w:r>
-      <w:r>
-        <w:t xml:space="preserve">e </w:t>
-      </w:r>
-      <w:r>
-        <w:t>bilaga 7)</w:t>
-      </w:r>
-      <w:r>
-        <w:t>.</w:t>
-      </w:r>
-    </w:p>
-    <w:p/>
-    <w:p>
-      <w:bookmarkStart w:id="89" w:name="_1hlv7qfsrdhs" w:colFirst="0" w:colLast="0"/>
+      <w:pPr>
+        <w:rPr>
+          <w:i/>
+        </w:rPr>
+      </w:pPr>
+      <w:bookmarkStart w:id="89" w:name="_p9r95vejigqd" w:colFirst="0" w:colLast="0"/>
       <w:bookmarkEnd w:id="89"/>
-    </w:p>
-    <w:p>
-      <w:pPr>
-        <w:rPr>
-          <w:i/>
-        </w:rPr>
-      </w:pPr>
-      <w:bookmarkStart w:id="90" w:name="_p9r95vejigqd" w:colFirst="0" w:colLast="0"/>
-      <w:bookmarkEnd w:id="90"/>
       <w:r>
         <w:t xml:space="preserve">För att få en bild av hur skörden påverkades av </w:t>
       </w:r>
@@ -10178,7 +10212,7 @@
           <w:szCs w:val="28"/>
         </w:rPr>
       </w:pPr>
-      <w:bookmarkStart w:id="91" w:name="_Toc38725310"/>
+      <w:bookmarkStart w:id="90" w:name="_Toc38725310"/>
       <w:r>
         <w:rPr>
           <w:rFonts w:ascii="Times New Roman" w:eastAsia="Times New Roman" w:hAnsi="Times New Roman" w:cs="Times New Roman"/>
@@ -10190,7 +10224,7 @@
         </w:rPr>
         <w:t>Resultat</w:t>
       </w:r>
-      <w:bookmarkEnd w:id="91"/>
+      <w:bookmarkEnd w:id="90"/>
     </w:p>
     <w:p>
       <w:r>
@@ -10435,37 +10469,163 @@
     <w:p/>
     <w:p/>
     <w:p>
+      <w:pPr>
+        <w:rPr>
+          <w:noProof/>
+        </w:rPr>
+      </w:pPr>
       <w:proofErr w:type="spellStart"/>
       <w:r>
-        <w:lastRenderedPageBreak/>
         <w:t>Plotten</w:t>
       </w:r>
       <w:proofErr w:type="spellEnd"/>
       <w:r>
         <w:t xml:space="preserve"> för V, S och R blir:</w:t>
       </w:r>
-    </w:p>
-    <w:p>
       <w:r>
         <w:rPr>
           <w:noProof/>
         </w:rPr>
+        <w:t xml:space="preserve"> </w:t>
+      </w:r>
+    </w:p>
+    <w:p>
+      <w:pPr>
+        <w:jc w:val="center"/>
+      </w:pPr>
+      <w:r>
+        <w:rPr>
+          <w:noProof/>
+        </w:rPr>
         <w:drawing>
-          <wp:inline distT="114300" distB="114300" distL="114300" distR="114300">
-            <wp:extent cx="2614613" cy="2236836"/>
+          <wp:inline distT="0" distB="0" distL="0" distR="0">
+            <wp:extent cx="2674188" cy="2293029"/>
             <wp:effectExtent l="0" t="0" r="0" b="0"/>
-            <wp:docPr id="16" name="image5.png"/>
-            <wp:cNvGraphicFramePr/>
+            <wp:docPr id="31" name="Bildobjekt 31"/>
+            <wp:cNvGraphicFramePr>
+              <a:graphicFrameLocks xmlns:a="http://schemas.openxmlformats.org/drawingml/2006/main" noChangeAspect="1"/>
+            </wp:cNvGraphicFramePr>
             <a:graphic xmlns:a="http://schemas.openxmlformats.org/drawingml/2006/main">
               <a:graphicData uri="http://schemas.openxmlformats.org/drawingml/2006/picture">
                 <pic:pic xmlns:pic="http://schemas.openxmlformats.org/drawingml/2006/picture">
                   <pic:nvPicPr>
-                    <pic:cNvPr id="0" name="image5.png"/>
-                    <pic:cNvPicPr preferRelativeResize="0"/>
+                    <pic:cNvPr id="31" name="pwithout.png"/>
+                    <pic:cNvPicPr/>
+                  </pic:nvPicPr>
+                  <pic:blipFill rotWithShape="1">
+                    <a:blip r:embed="rId21">
+                      <a:extLst>
+                        <a:ext uri="{28A0092B-C50C-407E-A947-70E740481C1C}">
+                          <a14:useLocalDpi xmlns:a14="http://schemas.microsoft.com/office/drawing/2010/main" val="0"/>
+                        </a:ext>
+                      </a:extLst>
+                    </a:blip>
+                    <a:srcRect l="5388" r="7145"/>
+                    <a:stretch/>
+                  </pic:blipFill>
+                  <pic:spPr bwMode="auto">
+                    <a:xfrm>
+                      <a:off x="0" y="0"/>
+                      <a:ext cx="2733553" cy="2343932"/>
+                    </a:xfrm>
+                    <a:prstGeom prst="rect">
+                      <a:avLst/>
+                    </a:prstGeom>
+                    <a:ln>
+                      <a:noFill/>
+                    </a:ln>
+                    <a:extLst>
+                      <a:ext uri="{53640926-AAD7-44D8-BBD7-CCE9431645EC}">
+                        <a14:shadowObscured xmlns:a14="http://schemas.microsoft.com/office/drawing/2010/main"/>
+                      </a:ext>
+                    </a:extLst>
+                  </pic:spPr>
+                </pic:pic>
+              </a:graphicData>
+            </a:graphic>
+          </wp:inline>
+        </w:drawing>
+      </w:r>
+      <w:r>
+        <w:rPr>
+          <w:noProof/>
+        </w:rPr>
+        <w:drawing>
+          <wp:inline distT="0" distB="0" distL="0" distR="0" wp14:anchorId="2BDC1CDD" wp14:editId="364C210E">
+            <wp:extent cx="2786332" cy="2304965"/>
+            <wp:effectExtent l="0" t="0" r="0" b="635"/>
+            <wp:docPr id="14" name="Bildobjekt 14"/>
+            <wp:cNvGraphicFramePr>
+              <a:graphicFrameLocks xmlns:a="http://schemas.openxmlformats.org/drawingml/2006/main" noChangeAspect="1"/>
+            </wp:cNvGraphicFramePr>
+            <a:graphic xmlns:a="http://schemas.openxmlformats.org/drawingml/2006/main">
+              <a:graphicData uri="http://schemas.openxmlformats.org/drawingml/2006/picture">
+                <pic:pic xmlns:pic="http://schemas.openxmlformats.org/drawingml/2006/picture">
+                  <pic:nvPicPr>
+                    <pic:cNvPr id="14" name="mwithout.png"/>
+                    <pic:cNvPicPr/>
+                  </pic:nvPicPr>
+                  <pic:blipFill rotWithShape="1">
+                    <a:blip r:embed="rId22">
+                      <a:extLst>
+                        <a:ext uri="{28A0092B-C50C-407E-A947-70E740481C1C}">
+                          <a14:useLocalDpi xmlns:a14="http://schemas.microsoft.com/office/drawing/2010/main" val="0"/>
+                        </a:ext>
+                      </a:extLst>
+                    </a:blip>
+                    <a:srcRect l="2189" r="7148"/>
+                    <a:stretch/>
+                  </pic:blipFill>
+                  <pic:spPr bwMode="auto">
+                    <a:xfrm>
+                      <a:off x="0" y="0"/>
+                      <a:ext cx="2835043" cy="2345261"/>
+                    </a:xfrm>
+                    <a:prstGeom prst="rect">
+                      <a:avLst/>
+                    </a:prstGeom>
+                    <a:ln>
+                      <a:noFill/>
+                    </a:ln>
+                    <a:extLst>
+                      <a:ext uri="{53640926-AAD7-44D8-BBD7-CCE9431645EC}">
+                        <a14:shadowObscured xmlns:a14="http://schemas.microsoft.com/office/drawing/2010/main"/>
+                      </a:ext>
+                    </a:extLst>
+                  </pic:spPr>
+                </pic:pic>
+              </a:graphicData>
+            </a:graphic>
+          </wp:inline>
+        </w:drawing>
+      </w:r>
+      <w:r>
+        <w:rPr>
+          <w:noProof/>
+        </w:rPr>
+        <w:drawing>
+          <wp:inline distT="0" distB="0" distL="0" distR="0">
+            <wp:extent cx="2668197" cy="2001149"/>
+            <wp:effectExtent l="0" t="0" r="0" b="0"/>
+            <wp:docPr id="32" name="Bildobjekt 32"/>
+            <wp:cNvGraphicFramePr>
+              <a:graphicFrameLocks xmlns:a="http://schemas.openxmlformats.org/drawingml/2006/main" noChangeAspect="1"/>
+            </wp:cNvGraphicFramePr>
+            <a:graphic xmlns:a="http://schemas.openxmlformats.org/drawingml/2006/main">
+              <a:graphicData uri="http://schemas.openxmlformats.org/drawingml/2006/picture">
+                <pic:pic xmlns:pic="http://schemas.openxmlformats.org/drawingml/2006/picture">
+                  <pic:nvPicPr>
+                    <pic:cNvPr id="32" name="swithout.png"/>
+                    <pic:cNvPicPr/>
                   </pic:nvPicPr>
                   <pic:blipFill>
-                    <a:blip r:embed="rId21"/>
-                    <a:srcRect l="5517" r="7586"/>
+                    <a:blip r:embed="rId23">
+                      <a:extLst>
+                        <a:ext uri="{28A0092B-C50C-407E-A947-70E740481C1C}">
+                          <a14:useLocalDpi xmlns:a14="http://schemas.microsoft.com/office/drawing/2010/main" val="0"/>
+                        </a:ext>
+                      </a:extLst>
+                    </a:blip>
                     <a:stretch>
                       <a:fillRect/>
                     </a:stretch>
@@ -10473,14 +10633,11 @@
                   <pic:spPr>
                     <a:xfrm>
                       <a:off x="0" y="0"/>
-                      <a:ext cx="2614613" cy="2236836"/>
+                      <a:ext cx="2686096" cy="2014573"/>
                     </a:xfrm>
                     <a:prstGeom prst="rect">
                       <a:avLst/>
                     </a:prstGeom>
-                    <a:ln w="28575">
-                      <a:noFill/>
-                    </a:ln>
                   </pic:spPr>
                 </pic:pic>
               </a:graphicData>
@@ -10488,29 +10645,611 @@
           </wp:inline>
         </w:drawing>
       </w:r>
-      <w:r>
+    </w:p>
+    <w:p>
+      <w:r>
+        <w:rPr>
+          <w:b/>
+        </w:rPr>
+        <w:t>Figur 12, 13 &amp; 14</w:t>
+      </w:r>
+      <w:r>
+        <w:rPr>
+          <w:b/>
+        </w:rPr>
+        <w:t xml:space="preserve">: </w:t>
+      </w:r>
+      <w:r>
+        <w:t xml:space="preserve">Visar V, S och R för </w:t>
+      </w:r>
+      <w:r>
+        <w:t>τ</w:t>
+      </w:r>
+      <w:r>
+        <w:rPr>
+          <w:i/>
+        </w:rPr>
+        <w:t xml:space="preserve"> = </w:t>
+      </w:r>
+      <w:r>
+        <w:t>0, 0.2, 0.5 och 0.8 utan besprutning</w:t>
+      </w:r>
+    </w:p>
+    <w:p>
+      <w:pPr>
+        <w:pStyle w:val="Rubrik1"/>
+        <w:numPr>
+          <w:ilvl w:val="0"/>
+          <w:numId w:val="1"/>
+        </w:numPr>
+      </w:pPr>
+      <w:bookmarkStart w:id="91" w:name="_Toc38725311"/>
+      <w:r>
+        <w:t>Tid för att skörda med besprutning</w:t>
+      </w:r>
+      <w:bookmarkEnd w:id="91"/>
+    </w:p>
+    <w:p>
+      <w:pPr>
+        <w:pStyle w:val="Rubrik2"/>
+        <w:spacing w:before="0"/>
+      </w:pPr>
+      <w:bookmarkStart w:id="92" w:name="_Toc38725312"/>
+      <w:r>
+        <w:rPr>
+          <w:rFonts w:ascii="Times New Roman" w:eastAsia="Times New Roman" w:hAnsi="Times New Roman" w:cs="Times New Roman"/>
+          <w:b/>
+          <w:smallCaps w:val="0"/>
+          <w:color w:val="000000"/>
+          <w:sz w:val="28"/>
+          <w:szCs w:val="28"/>
+        </w:rPr>
+        <w:t>Frågeställning</w:t>
+      </w:r>
+      <w:bookmarkEnd w:id="92"/>
+    </w:p>
+    <w:p>
+      <w:bookmarkStart w:id="93" w:name="_hbx02itneebq" w:colFirst="0" w:colLast="0"/>
+      <w:bookmarkEnd w:id="93"/>
+      <w:r>
+        <w:t>Denna gång skulle vi göra samma sak som vi gjorde i “Tid för att skörda utan besprutning”. Däremot denna gång skulle vi bekräfta att skörden berodde på τ.</w:t>
+      </w:r>
+    </w:p>
+    <w:p>
+      <w:pPr>
+        <w:ind w:left="720"/>
+      </w:pPr>
+      <w:bookmarkStart w:id="94" w:name="_eq8tmw6e6pqv" w:colFirst="0" w:colLast="0"/>
+      <w:bookmarkEnd w:id="94"/>
+    </w:p>
+    <w:p>
+      <w:pPr>
+        <w:pStyle w:val="Rubrik2"/>
+        <w:spacing w:before="0"/>
+      </w:pPr>
+      <w:bookmarkStart w:id="95" w:name="_Toc38725313"/>
+      <w:r>
+        <w:rPr>
+          <w:rFonts w:ascii="Times New Roman" w:eastAsia="Times New Roman" w:hAnsi="Times New Roman" w:cs="Times New Roman"/>
+          <w:b/>
+          <w:smallCaps w:val="0"/>
+          <w:color w:val="000000"/>
+          <w:sz w:val="28"/>
+          <w:szCs w:val="28"/>
+        </w:rPr>
+        <w:t>Metod</w:t>
+      </w:r>
+      <w:bookmarkEnd w:id="95"/>
+    </w:p>
+    <w:p>
+      <w:r>
+        <w:t>Som tidigare i “Tid för att skörda utan besprutning” användes samma funktioner (</w:t>
+      </w:r>
+      <w:proofErr w:type="spellStart"/>
+      <w:r>
+        <w:rPr>
+          <w:i/>
+        </w:rPr>
+        <w:t>expansionMain</w:t>
+      </w:r>
+      <w:proofErr w:type="spellEnd"/>
+      <w:r>
+        <w:rPr>
+          <w:i/>
+        </w:rPr>
+        <w:t xml:space="preserve">() </w:t>
+      </w:r>
+      <w:r>
+        <w:t xml:space="preserve">och </w:t>
+      </w:r>
+      <w:proofErr w:type="spellStart"/>
+      <w:r>
+        <w:rPr>
+          <w:i/>
+        </w:rPr>
+        <w:t>harvest</w:t>
+      </w:r>
+      <w:proofErr w:type="spellEnd"/>
+      <w:r>
+        <w:rPr>
+          <w:i/>
+        </w:rPr>
+        <w:t>()</w:t>
+      </w:r>
+      <w:r>
+        <w:t xml:space="preserve">). Men denna gång satts argumentet </w:t>
+      </w:r>
+      <w:r>
+        <w:rPr>
+          <w:i/>
+        </w:rPr>
+        <w:t xml:space="preserve">pest </w:t>
+      </w:r>
+      <w:r>
+        <w:t xml:space="preserve">till 1 för att funktionen </w:t>
+      </w:r>
+      <w:proofErr w:type="spellStart"/>
+      <w:r>
+        <w:rPr>
+          <w:i/>
+        </w:rPr>
+        <w:t>harvest</w:t>
+      </w:r>
+      <w:proofErr w:type="spellEnd"/>
+      <w:r>
+        <w:rPr>
+          <w:i/>
+        </w:rPr>
         <w:t xml:space="preserve"> </w:t>
       </w:r>
       <w:r>
+        <w:t xml:space="preserve">skulle ta hänsyn till skörden som hände vid tiden </w:t>
+      </w:r>
+      <w:r>
+        <w:rPr>
+          <w:i/>
+        </w:rPr>
+        <w:t xml:space="preserve">t + </w:t>
+      </w:r>
+      <w:r>
+        <w:t>τ</w:t>
+      </w:r>
+      <w:r>
+        <w:rPr>
+          <w:i/>
+        </w:rPr>
+        <w:t xml:space="preserve"> </w:t>
+      </w:r>
+      <w:r>
+        <w:t>varje år (s</w:t>
+      </w:r>
+      <w:r>
+        <w:t xml:space="preserve">e </w:t>
+      </w:r>
+      <w:r>
+        <w:t>bilaga 6)</w:t>
+      </w:r>
+      <w:r>
+        <w:t>.</w:t>
+      </w:r>
+    </w:p>
+    <w:p>
+      <w:bookmarkStart w:id="96" w:name="_fw03ep7gmpsm" w:colFirst="0" w:colLast="0"/>
+      <w:bookmarkEnd w:id="96"/>
+    </w:p>
+    <w:p>
+      <w:bookmarkStart w:id="97" w:name="_fzyzbz4kur45" w:colFirst="0" w:colLast="0"/>
+      <w:bookmarkEnd w:id="97"/>
+      <w:r>
+        <w:t xml:space="preserve">För att kolla om skörden berodde signifikant på τ prövades ett par olika </w:t>
+      </w:r>
+      <w:proofErr w:type="spellStart"/>
+      <w:r>
+        <w:rPr>
+          <w:i/>
+        </w:rPr>
+        <w:t>tau</w:t>
+      </w:r>
+      <w:proofErr w:type="spellEnd"/>
+      <w:r>
+        <w:rPr>
+          <w:i/>
+        </w:rPr>
+        <w:t xml:space="preserve"> </w:t>
+      </w:r>
+      <w:r>
+        <w:t xml:space="preserve">(0, 0.2, 0.5, 0.8). Sedan plottades V, S och R för denna data (se </w:t>
+      </w:r>
+      <w:r>
+        <w:t>bilaga 7</w:t>
+      </w:r>
+      <w:r>
+        <w:t xml:space="preserve">). För att kolla hur skörden påverkades av besprutningen plottades skörden mot </w:t>
+      </w:r>
+      <w:r>
+        <w:rPr>
+          <w:rFonts w:ascii="Cardo" w:eastAsia="Cardo" w:hAnsi="Cardo" w:cs="Cardo"/>
+        </w:rPr>
+        <w:t>τ</w:t>
+      </w:r>
+      <w:r>
+        <w:t>.</w:t>
+      </w:r>
+    </w:p>
+    <w:p>
+      <w:bookmarkStart w:id="98" w:name="_bt4phwx7zva6" w:colFirst="0" w:colLast="0"/>
+      <w:bookmarkEnd w:id="98"/>
+    </w:p>
+    <w:p>
+      <w:pPr>
+        <w:pStyle w:val="Rubrik2"/>
+        <w:spacing w:before="0"/>
+        <w:rPr>
+          <w:rFonts w:ascii="Times New Roman" w:eastAsia="Times New Roman" w:hAnsi="Times New Roman" w:cs="Times New Roman"/>
+          <w:b/>
+          <w:smallCaps w:val="0"/>
+          <w:color w:val="000000"/>
+          <w:sz w:val="28"/>
+          <w:szCs w:val="28"/>
+        </w:rPr>
+      </w:pPr>
+      <w:bookmarkStart w:id="99" w:name="_Toc38725314"/>
+      <w:r>
+        <w:rPr>
+          <w:rFonts w:ascii="Times New Roman" w:eastAsia="Times New Roman" w:hAnsi="Times New Roman" w:cs="Times New Roman"/>
+          <w:b/>
+          <w:smallCaps w:val="0"/>
+          <w:color w:val="000000"/>
+          <w:sz w:val="28"/>
+          <w:szCs w:val="28"/>
+        </w:rPr>
+        <w:t>Resultat</w:t>
+      </w:r>
+      <w:bookmarkEnd w:id="99"/>
+    </w:p>
+    <w:p>
+      <w:r>
+        <w:t>I figur 11</w:t>
+      </w:r>
+      <w:r>
+        <w:t xml:space="preserve"> syns det att skörden nu starkt beror av τ, till skillnad från den tidigare uppgiften “Tid för att skörda utan besprutning”. Med </w:t>
+      </w:r>
+      <w:proofErr w:type="spellStart"/>
+      <w:r>
+        <w:rPr>
+          <w:i/>
+        </w:rPr>
+        <w:t>reliabilityExpansion</w:t>
+      </w:r>
+      <w:proofErr w:type="spellEnd"/>
+      <w:r>
+        <w:rPr>
+          <w:i/>
+        </w:rPr>
+        <w:t xml:space="preserve">() </w:t>
+      </w:r>
+      <w:r>
+        <w:t>fick vi fram hur stor skörden var samt hur många decimaler var rätt, genom att jämföra vä</w:t>
+      </w:r>
+      <w:r>
+        <w:t>rdena efter varje steghalvering:</w:t>
+      </w:r>
+      <w:bookmarkStart w:id="100" w:name="_sja0pjj38jzn" w:colFirst="0" w:colLast="0"/>
+      <w:bookmarkEnd w:id="100"/>
+    </w:p>
+    <w:p>
+      <w:pPr>
+        <w:jc w:val="center"/>
+      </w:pPr>
+      <w:proofErr w:type="spellStart"/>
+      <w:r>
+        <w:rPr>
+          <w:i/>
+        </w:rPr>
+        <w:t>tau</w:t>
+      </w:r>
+      <w:proofErr w:type="spellEnd"/>
+      <w:r>
+        <w:rPr>
+          <w:i/>
+        </w:rPr>
+        <w:t xml:space="preserve"> = </w:t>
+      </w:r>
+      <w:proofErr w:type="gramStart"/>
+      <w:r>
+        <w:rPr>
+          <w:i/>
+        </w:rPr>
+        <w:t>0    -</w:t>
+      </w:r>
+      <w:proofErr w:type="gramEnd"/>
+      <w:r>
+        <w:rPr>
+          <w:i/>
+        </w:rPr>
+        <w:t xml:space="preserve">&gt; </w:t>
+      </w:r>
+      <w:r>
+        <w:t>2.585 *10^5</w:t>
+      </w:r>
+      <w:r>
+        <w:tab/>
+      </w:r>
+      <w:r>
+        <w:rPr>
+          <w:rFonts w:eastAsia="Arial"/>
+          <w:color w:val="222222"/>
+          <w:sz w:val="21"/>
+          <w:szCs w:val="21"/>
+          <w:highlight w:val="white"/>
+        </w:rPr>
+        <w:t>felet ligger i nästa decimal</w:t>
+      </w:r>
+    </w:p>
+    <w:p>
+      <w:pPr>
+        <w:jc w:val="center"/>
+        <w:rPr>
+          <w:i/>
+        </w:rPr>
+      </w:pPr>
+      <w:proofErr w:type="spellStart"/>
+      <w:r>
+        <w:rPr>
+          <w:i/>
+        </w:rPr>
+        <w:t>tau</w:t>
+      </w:r>
+      <w:proofErr w:type="spellEnd"/>
+      <w:r>
+        <w:rPr>
+          <w:i/>
+        </w:rPr>
+        <w:t xml:space="preserve"> = 0.2 -&gt; </w:t>
+      </w:r>
+      <w:r>
+        <w:t>1.99 *10^5</w:t>
+      </w:r>
+      <w:r>
+        <w:tab/>
+      </w:r>
+      <w:r>
+        <w:rPr>
+          <w:rFonts w:eastAsia="Arial"/>
+          <w:color w:val="222222"/>
+          <w:sz w:val="21"/>
+          <w:szCs w:val="21"/>
+          <w:highlight w:val="white"/>
+        </w:rPr>
+        <w:t>felet ligger i nästa decimal</w:t>
+      </w:r>
+    </w:p>
+    <w:p>
+      <w:pPr>
+        <w:jc w:val="center"/>
+      </w:pPr>
+      <w:proofErr w:type="spellStart"/>
+      <w:r>
+        <w:rPr>
+          <w:i/>
+        </w:rPr>
+        <w:t>tau</w:t>
+      </w:r>
+      <w:proofErr w:type="spellEnd"/>
+      <w:r>
+        <w:rPr>
+          <w:i/>
+        </w:rPr>
+        <w:t xml:space="preserve"> = 0.5 -&gt; </w:t>
+      </w:r>
+      <w:r>
+        <w:t>1.16 *10^5</w:t>
+      </w:r>
+      <w:r>
+        <w:tab/>
+      </w:r>
+      <w:r>
+        <w:rPr>
+          <w:rFonts w:eastAsia="Arial"/>
+          <w:color w:val="222222"/>
+          <w:sz w:val="21"/>
+          <w:szCs w:val="21"/>
+          <w:highlight w:val="white"/>
+        </w:rPr>
+        <w:t>felet ligger i nästa decimal</w:t>
+      </w:r>
+    </w:p>
+    <w:p>
+      <w:pPr>
+        <w:jc w:val="center"/>
+        <w:rPr>
+          <w:i/>
+        </w:rPr>
+      </w:pPr>
+      <w:proofErr w:type="spellStart"/>
+      <w:r>
+        <w:rPr>
+          <w:i/>
+        </w:rPr>
+        <w:t>tau</w:t>
+      </w:r>
+      <w:proofErr w:type="spellEnd"/>
+      <w:r>
+        <w:rPr>
+          <w:i/>
+        </w:rPr>
+        <w:t xml:space="preserve"> = 0.8 -&gt; </w:t>
+      </w:r>
+      <w:r>
+        <w:t>1.44 *10^5</w:t>
+      </w:r>
+      <w:r>
+        <w:tab/>
+      </w:r>
+      <w:r>
+        <w:rPr>
+          <w:rFonts w:eastAsia="Arial"/>
+          <w:color w:val="222222"/>
+          <w:sz w:val="21"/>
+          <w:szCs w:val="21"/>
+          <w:highlight w:val="white"/>
+        </w:rPr>
+        <w:t>felet ligger i nästa decimal</w:t>
+      </w:r>
+    </w:p>
+    <w:p>
+      <w:bookmarkStart w:id="101" w:name="_75sqx37epwgs" w:colFirst="0" w:colLast="0"/>
+      <w:bookmarkEnd w:id="101"/>
+    </w:p>
+    <w:p>
+      <w:bookmarkStart w:id="102" w:name="_hbqe2fon4fci" w:colFirst="0" w:colLast="0"/>
+      <w:bookmarkEnd w:id="102"/>
+      <w:proofErr w:type="spellStart"/>
+      <w:r>
+        <w:t>Plotten</w:t>
+      </w:r>
+      <w:proofErr w:type="spellEnd"/>
+      <w:r>
+        <w:t xml:space="preserve"> för V, S och R:</w:t>
+      </w:r>
+    </w:p>
+    <w:p>
+      <w:pPr>
+        <w:jc w:val="center"/>
+      </w:pPr>
+      <w:r>
         <w:rPr>
           <w:noProof/>
         </w:rPr>
         <w:drawing>
-          <wp:inline distT="114300" distB="114300" distL="114300" distR="114300">
-            <wp:extent cx="2633663" cy="2189018"/>
-            <wp:effectExtent l="0" t="0" r="0" b="1905"/>
-            <wp:docPr id="19" name="image11.png"/>
-            <wp:cNvGraphicFramePr/>
+          <wp:inline distT="0" distB="0" distL="0" distR="0">
+            <wp:extent cx="2674189" cy="2326367"/>
+            <wp:effectExtent l="0" t="0" r="0" b="0"/>
+            <wp:docPr id="34" name="Bildobjekt 34"/>
+            <wp:cNvGraphicFramePr>
+              <a:graphicFrameLocks xmlns:a="http://schemas.openxmlformats.org/drawingml/2006/main" noChangeAspect="1"/>
+            </wp:cNvGraphicFramePr>
             <a:graphic xmlns:a="http://schemas.openxmlformats.org/drawingml/2006/main">
               <a:graphicData uri="http://schemas.openxmlformats.org/drawingml/2006/picture">
                 <pic:pic xmlns:pic="http://schemas.openxmlformats.org/drawingml/2006/picture">
                   <pic:nvPicPr>
-                    <pic:cNvPr id="0" name="image11.png"/>
-                    <pic:cNvPicPr preferRelativeResize="0"/>
+                    <pic:cNvPr id="34" name="pwith.png"/>
+                    <pic:cNvPicPr/>
+                  </pic:nvPicPr>
+                  <pic:blipFill rotWithShape="1">
+                    <a:blip r:embed="rId24">
+                      <a:extLst>
+                        <a:ext uri="{28A0092B-C50C-407E-A947-70E740481C1C}">
+                          <a14:useLocalDpi xmlns:a14="http://schemas.microsoft.com/office/drawing/2010/main" val="0"/>
+                        </a:ext>
+                      </a:extLst>
+                    </a:blip>
+                    <a:srcRect l="6023" r="7764"/>
+                    <a:stretch/>
+                  </pic:blipFill>
+                  <pic:spPr bwMode="auto">
+                    <a:xfrm>
+                      <a:off x="0" y="0"/>
+                      <a:ext cx="2674189" cy="2326367"/>
+                    </a:xfrm>
+                    <a:prstGeom prst="rect">
+                      <a:avLst/>
+                    </a:prstGeom>
+                    <a:ln>
+                      <a:noFill/>
+                    </a:ln>
+                    <a:extLst>
+                      <a:ext uri="{53640926-AAD7-44D8-BBD7-CCE9431645EC}">
+                        <a14:shadowObscured xmlns:a14="http://schemas.microsoft.com/office/drawing/2010/main"/>
+                      </a:ext>
+                    </a:extLst>
+                  </pic:spPr>
+                </pic:pic>
+              </a:graphicData>
+            </a:graphic>
+          </wp:inline>
+        </w:drawing>
+      </w:r>
+      <w:r>
+        <w:rPr>
+          <w:noProof/>
+        </w:rPr>
+        <w:drawing>
+          <wp:inline distT="0" distB="0" distL="0" distR="0">
+            <wp:extent cx="2760453" cy="2272682"/>
+            <wp:effectExtent l="0" t="0" r="1905" b="0"/>
+            <wp:docPr id="36" name="Bildobjekt 36"/>
+            <wp:cNvGraphicFramePr>
+              <a:graphicFrameLocks xmlns:a="http://schemas.openxmlformats.org/drawingml/2006/main" noChangeAspect="1"/>
+            </wp:cNvGraphicFramePr>
+            <a:graphic xmlns:a="http://schemas.openxmlformats.org/drawingml/2006/main">
+              <a:graphicData uri="http://schemas.openxmlformats.org/drawingml/2006/picture">
+                <pic:pic xmlns:pic="http://schemas.openxmlformats.org/drawingml/2006/picture">
+                  <pic:nvPicPr>
+                    <pic:cNvPr id="36" name="mwith.png"/>
+                    <pic:cNvPicPr/>
+                  </pic:nvPicPr>
+                  <pic:blipFill rotWithShape="1">
+                    <a:blip r:embed="rId25">
+                      <a:extLst>
+                        <a:ext uri="{28A0092B-C50C-407E-A947-70E740481C1C}">
+                          <a14:useLocalDpi xmlns:a14="http://schemas.microsoft.com/office/drawing/2010/main" val="0"/>
+                        </a:ext>
+                      </a:extLst>
+                    </a:blip>
+                    <a:srcRect l="2912" t="2157" r="7957"/>
+                    <a:stretch/>
+                  </pic:blipFill>
+                  <pic:spPr bwMode="auto">
+                    <a:xfrm>
+                      <a:off x="0" y="0"/>
+                      <a:ext cx="2795294" cy="2301367"/>
+                    </a:xfrm>
+                    <a:prstGeom prst="rect">
+                      <a:avLst/>
+                    </a:prstGeom>
+                    <a:ln>
+                      <a:noFill/>
+                    </a:ln>
+                    <a:extLst>
+                      <a:ext uri="{53640926-AAD7-44D8-BBD7-CCE9431645EC}">
+                        <a14:shadowObscured xmlns:a14="http://schemas.microsoft.com/office/drawing/2010/main"/>
+                      </a:ext>
+                    </a:extLst>
+                  </pic:spPr>
+                </pic:pic>
+              </a:graphicData>
+            </a:graphic>
+          </wp:inline>
+        </w:drawing>
+      </w:r>
+      <w:r>
+        <w:rPr>
+          <w:noProof/>
+        </w:rPr>
+        <w:drawing>
+          <wp:inline distT="0" distB="0" distL="0" distR="0">
+            <wp:extent cx="2909977" cy="2182483"/>
+            <wp:effectExtent l="0" t="0" r="5080" b="8890"/>
+            <wp:docPr id="37" name="Bildobjekt 37"/>
+            <wp:cNvGraphicFramePr>
+              <a:graphicFrameLocks xmlns:a="http://schemas.openxmlformats.org/drawingml/2006/main" noChangeAspect="1"/>
+            </wp:cNvGraphicFramePr>
+            <a:graphic xmlns:a="http://schemas.openxmlformats.org/drawingml/2006/main">
+              <a:graphicData uri="http://schemas.openxmlformats.org/drawingml/2006/picture">
+                <pic:pic xmlns:pic="http://schemas.openxmlformats.org/drawingml/2006/picture">
+                  <pic:nvPicPr>
+                    <pic:cNvPr id="37" name="swith.png"/>
+                    <pic:cNvPicPr/>
                   </pic:nvPicPr>
                   <pic:blipFill>
-                    <a:blip r:embed="rId22"/>
-                    <a:srcRect l="2058" r="7352"/>
+                    <a:blip r:embed="rId26">
+                      <a:extLst>
+                        <a:ext uri="{28A0092B-C50C-407E-A947-70E740481C1C}">
+                          <a14:useLocalDpi xmlns:a14="http://schemas.microsoft.com/office/drawing/2010/main" val="0"/>
+                        </a:ext>
+                      </a:extLst>
+                    </a:blip>
                     <a:stretch>
                       <a:fillRect/>
                     </a:stretch>
@@ -10518,14 +11257,11 @@
                   <pic:spPr>
                     <a:xfrm>
                       <a:off x="0" y="0"/>
-                      <a:ext cx="2633663" cy="2189018"/>
+                      <a:ext cx="2926510" cy="2194883"/>
                     </a:xfrm>
                     <a:prstGeom prst="rect">
                       <a:avLst/>
                     </a:prstGeom>
-                    <a:ln w="28575">
-                      <a:noFill/>
-                    </a:ln>
                   </pic:spPr>
                 </pic:pic>
               </a:graphicData>
@@ -10536,84 +11272,29 @@
     </w:p>
     <w:p/>
     <w:p>
-      <w:pPr>
-        <w:jc w:val="center"/>
-      </w:pPr>
-      <w:r>
-        <w:rPr>
-          <w:noProof/>
-        </w:rPr>
-        <w:drawing>
-          <wp:inline distT="114300" distB="114300" distL="114300" distR="114300">
-            <wp:extent cx="2933700" cy="2476500"/>
-            <wp:effectExtent l="0" t="0" r="0" b="0"/>
-            <wp:docPr id="12" name="image10.png"/>
-            <wp:cNvGraphicFramePr/>
-            <a:graphic xmlns:a="http://schemas.openxmlformats.org/drawingml/2006/main">
-              <a:graphicData uri="http://schemas.openxmlformats.org/drawingml/2006/picture">
-                <pic:pic xmlns:pic="http://schemas.openxmlformats.org/drawingml/2006/picture">
-                  <pic:nvPicPr>
-                    <pic:cNvPr id="0" name="image10.png"/>
-                    <pic:cNvPicPr preferRelativeResize="0"/>
-                  </pic:nvPicPr>
-                  <pic:blipFill>
-                    <a:blip r:embed="rId23"/>
-                    <a:srcRect l="3529" r="5882"/>
-                    <a:stretch>
-                      <a:fillRect/>
-                    </a:stretch>
-                  </pic:blipFill>
-                  <pic:spPr>
-                    <a:xfrm>
-                      <a:off x="0" y="0"/>
-                      <a:ext cx="2933700" cy="2476500"/>
-                    </a:xfrm>
-                    <a:prstGeom prst="rect">
-                      <a:avLst/>
-                    </a:prstGeom>
-                    <a:ln/>
-                  </pic:spPr>
-                </pic:pic>
-              </a:graphicData>
-            </a:graphic>
-          </wp:inline>
-        </w:drawing>
-      </w:r>
-    </w:p>
-    <w:p/>
-    <w:p>
       <w:r>
         <w:rPr>
           <w:b/>
         </w:rPr>
-        <w:t>Figur 12, 13 &amp; 14</w:t>
+        <w:t>Figur 15, 16 &amp; 17</w:t>
       </w:r>
       <w:r>
         <w:rPr>
           <w:b/>
         </w:rPr>
-        <w:t xml:space="preserve">: </w:t>
-      </w:r>
-      <w:r>
-        <w:t xml:space="preserve">Visar V, S och R för </w:t>
-      </w:r>
-      <w:r>
+        <w:t>:</w:t>
+      </w:r>
+      <w:r>
+        <w:t xml:space="preserve"> Visar V, S och R för </w:t>
+      </w:r>
+      <w:r>
+        <w:rPr>
+          <w:rFonts w:ascii="Cardo" w:eastAsia="Cardo" w:hAnsi="Cardo" w:cs="Cardo"/>
+        </w:rPr>
         <w:t>τ</w:t>
       </w:r>
       <w:r>
-        <w:rPr>
-          <w:i/>
-        </w:rPr>
-        <w:t xml:space="preserve"> </w:t>
-      </w:r>
-      <w:r>
-        <w:rPr>
-          <w:i/>
-        </w:rPr>
-        <w:t xml:space="preserve">= </w:t>
-      </w:r>
-      <w:r>
-        <w:t>0, 0.2, 0.5 och 0.8 utan besprutning</w:t>
+        <w:t xml:space="preserve"> = 0, 0.2, 0.5 och 0.8 med besprutning</w:t>
       </w:r>
     </w:p>
     <w:p>
@@ -10624,18 +11305,19 @@
           <w:numId w:val="1"/>
         </w:numPr>
       </w:pPr>
-      <w:bookmarkStart w:id="92" w:name="_Toc38725311"/>
-      <w:r>
-        <w:t>Tid för att skörda med besprutning</w:t>
-      </w:r>
-      <w:bookmarkEnd w:id="92"/>
+      <w:bookmarkStart w:id="103" w:name="_Toc38725315"/>
+      <w:r>
+        <w:lastRenderedPageBreak/>
+        <w:t>Optimala tid för att skörda med besprutning</w:t>
+      </w:r>
+      <w:bookmarkEnd w:id="103"/>
     </w:p>
     <w:p>
       <w:pPr>
         <w:pStyle w:val="Rubrik2"/>
         <w:spacing w:before="0"/>
       </w:pPr>
-      <w:bookmarkStart w:id="93" w:name="_Toc38725312"/>
+      <w:bookmarkStart w:id="104" w:name="_Toc38725316"/>
       <w:r>
         <w:rPr>
           <w:rFonts w:ascii="Times New Roman" w:eastAsia="Times New Roman" w:hAnsi="Times New Roman" w:cs="Times New Roman"/>
@@ -10647,28 +11329,52 @@
         </w:rPr>
         <w:t>Frågeställning</w:t>
       </w:r>
-      <w:bookmarkEnd w:id="93"/>
-    </w:p>
-    <w:p>
-      <w:bookmarkStart w:id="94" w:name="_hbx02itneebq" w:colFirst="0" w:colLast="0"/>
-      <w:bookmarkEnd w:id="94"/>
-      <w:r>
-        <w:t>Denna gång skulle vi göra samma sak som vi gjorde i “Tid för att skörda utan besprutning”. Däremot denna gång skulle vi bekräfta att skörden berodde på τ.</w:t>
-      </w:r>
-    </w:p>
-    <w:p>
-      <w:pPr>
-        <w:ind w:left="720"/>
-      </w:pPr>
-      <w:bookmarkStart w:id="95" w:name="_eq8tmw6e6pqv" w:colFirst="0" w:colLast="0"/>
-      <w:bookmarkEnd w:id="95"/>
+      <w:bookmarkEnd w:id="104"/>
+    </w:p>
+    <w:p>
+      <w:bookmarkStart w:id="105" w:name="_wtig1srs91tq" w:colFirst="0" w:colLast="0"/>
+      <w:bookmarkEnd w:id="105"/>
+      <w:r>
+        <w:t xml:space="preserve">Den sista uppgiften var att hitta den optimala skördetiden när man använder besprutning. Vi skulle undersöka tillsammans med gyllene-snittet sökning vid vilken τ skörden var som störst år 7 samt ifall detta var större eller mindre än skörden utan besprutning. Dessutom skulle </w:t>
+      </w:r>
+      <w:r>
+        <w:rPr>
+          <w:i/>
+        </w:rPr>
+        <w:t>V</w:t>
+      </w:r>
+      <w:r>
+        <w:t xml:space="preserve">, </w:t>
+      </w:r>
+      <w:r>
+        <w:rPr>
+          <w:i/>
+        </w:rPr>
+        <w:t>S</w:t>
+      </w:r>
+      <w:r>
+        <w:t xml:space="preserve"> &amp; </w:t>
+      </w:r>
+      <w:r>
+        <w:rPr>
+          <w:i/>
+        </w:rPr>
+        <w:t>R</w:t>
+      </w:r>
+      <w:r>
+        <w:t xml:space="preserve"> plottas för det optimala τ-värde.</w:t>
+      </w:r>
+    </w:p>
+    <w:p>
+      <w:bookmarkStart w:id="106" w:name="_xwrc20pa76py" w:colFirst="0" w:colLast="0"/>
+      <w:bookmarkEnd w:id="106"/>
     </w:p>
     <w:p>
       <w:pPr>
         <w:pStyle w:val="Rubrik2"/>
         <w:spacing w:before="0"/>
       </w:pPr>
-      <w:bookmarkStart w:id="96" w:name="_Toc38725313"/>
+      <w:bookmarkStart w:id="107" w:name="_Toc38725317"/>
       <w:r>
         <w:rPr>
           <w:rFonts w:ascii="Times New Roman" w:eastAsia="Times New Roman" w:hAnsi="Times New Roman" w:cs="Times New Roman"/>
@@ -10680,147 +11386,176 @@
         </w:rPr>
         <w:t>Metod</w:t>
       </w:r>
-      <w:bookmarkEnd w:id="96"/>
-    </w:p>
-    <w:p>
-      <w:r>
-        <w:t>Som tidigare i “Tid för att skörda utan besprutning” användes samma funktioner (</w:t>
+      <w:bookmarkEnd w:id="107"/>
+    </w:p>
+    <w:p>
+      <w:bookmarkStart w:id="108" w:name="_yqceph4h7uqs" w:colFirst="0" w:colLast="0"/>
+      <w:bookmarkEnd w:id="108"/>
+      <w:r>
+        <w:t xml:space="preserve">För att kunna hitta den optimala skördetiden när man använder besprutning tog vi hjälp av beskrivningen som Gerd Eriksson har gett i sitt dokument </w:t>
+      </w:r>
+      <w:r>
+        <w:rPr>
+          <w:i/>
+        </w:rPr>
+        <w:t xml:space="preserve">Numeriska algoritmer med </w:t>
       </w:r>
       <w:proofErr w:type="spellStart"/>
       <w:r>
         <w:rPr>
           <w:i/>
         </w:rPr>
-        <w:t>expansionMain</w:t>
+        <w:t>Matlab</w:t>
       </w:r>
       <w:proofErr w:type="spellEnd"/>
       <w:r>
         <w:rPr>
           <w:i/>
         </w:rPr>
+        <w:t xml:space="preserve">. </w:t>
+      </w:r>
+      <w:r>
+        <w:t xml:space="preserve">Vi följde beskrivningen som var angiven där. Vår kod använde funktionen </w:t>
+      </w:r>
+      <w:proofErr w:type="spellStart"/>
+      <w:r>
+        <w:rPr>
+          <w:i/>
+        </w:rPr>
+        <w:t>harvest</w:t>
+      </w:r>
+      <w:proofErr w:type="spellEnd"/>
+      <w:r>
+        <w:rPr>
+          <w:i/>
+        </w:rPr>
         <w:t xml:space="preserve">() </w:t>
       </w:r>
       <w:r>
-        <w:t xml:space="preserve">och </w:t>
+        <w:t xml:space="preserve">som de andra uppgifterna i utvidgningen. Argumentet </w:t>
+      </w:r>
+      <w:r>
+        <w:rPr>
+          <w:i/>
+        </w:rPr>
+        <w:t xml:space="preserve">pest </w:t>
+      </w:r>
+      <w:r>
+        <w:t xml:space="preserve">var 1 i denna del, då besprutning ska vara med. Se </w:t>
+      </w:r>
+      <w:r>
+        <w:t>bilaga 9</w:t>
+      </w:r>
+      <w:r>
+        <w:t xml:space="preserve">. Hur många gånger </w:t>
       </w:r>
       <w:proofErr w:type="spellStart"/>
       <w:r>
-        <w:rPr>
-          <w:i/>
-        </w:rPr>
-        <w:t>harvest</w:t>
+        <w:t>while</w:t>
       </w:r>
       <w:proofErr w:type="spellEnd"/>
       <w:r>
-        <w:rPr>
-          <w:i/>
-        </w:rPr>
-        <w:t>()</w:t>
-      </w:r>
-      <w:r>
-        <w:t xml:space="preserve">). Men denna gång satts argumentet </w:t>
-      </w:r>
-      <w:r>
-        <w:rPr>
-          <w:i/>
-        </w:rPr>
-        <w:t xml:space="preserve">pest </w:t>
-      </w:r>
-      <w:r>
-        <w:t xml:space="preserve">till 1 för att funktionen </w:t>
+        <w:t xml:space="preserve">-loopen skulle köras anpassades till problemet. Här kördes </w:t>
       </w:r>
       <w:proofErr w:type="spellStart"/>
       <w:r>
-        <w:rPr>
-          <w:i/>
-        </w:rPr>
-        <w:t>harvest</w:t>
+        <w:t>while</w:t>
       </w:r>
       <w:proofErr w:type="spellEnd"/>
       <w:r>
-        <w:rPr>
-          <w:i/>
-        </w:rPr>
-        <w:t xml:space="preserve"> </w:t>
-      </w:r>
-      <w:r>
-        <w:t xml:space="preserve">skulle ta hänsyn till skörden som hände vid tiden </w:t>
-      </w:r>
-      <w:r>
-        <w:rPr>
-          <w:i/>
-        </w:rPr>
-        <w:t xml:space="preserve">t + </w:t>
-      </w:r>
-      <w:r>
-        <w:t>τ</w:t>
-      </w:r>
-      <w:r>
-        <w:rPr>
-          <w:i/>
-        </w:rPr>
-        <w:t xml:space="preserve"> </w:t>
-      </w:r>
-      <w:r>
-        <w:t>varje år (s</w:t>
-      </w:r>
-      <w:r>
-        <w:t xml:space="preserve">e </w:t>
-      </w:r>
-      <w:r>
-        <w:t>bilaga 6)</w:t>
-      </w:r>
-      <w:r>
-        <w:t>.</w:t>
-      </w:r>
-    </w:p>
-    <w:p>
-      <w:bookmarkStart w:id="97" w:name="_fw03ep7gmpsm" w:colFirst="0" w:colLast="0"/>
-      <w:bookmarkEnd w:id="97"/>
-    </w:p>
-    <w:p>
-      <w:bookmarkStart w:id="98" w:name="_fzyzbz4kur45" w:colFirst="0" w:colLast="0"/>
-      <w:bookmarkEnd w:id="98"/>
-      <w:r>
-        <w:lastRenderedPageBreak/>
-        <w:t xml:space="preserve">För att kolla om skörden berodde signifikant på τ prövades ett par olika </w:t>
+        <w:t>-loopen 100 gånger. Svaret skrevs ut i konsolen.</w:t>
+      </w:r>
+    </w:p>
+    <w:p>
+      <w:bookmarkStart w:id="109" w:name="_ftjviwinkajq" w:colFirst="0" w:colLast="0"/>
+      <w:bookmarkEnd w:id="109"/>
+    </w:p>
+    <w:p>
+      <w:bookmarkStart w:id="110" w:name="_jntld0xtr4sf" w:colFirst="0" w:colLast="0"/>
+      <w:bookmarkEnd w:id="110"/>
+      <w:r>
+        <w:t xml:space="preserve">För att säkerställa antalet korrekta decimaler i utskriften kördes </w:t>
       </w:r>
       <w:proofErr w:type="spellStart"/>
       <w:r>
-        <w:rPr>
-          <w:i/>
-        </w:rPr>
-        <w:t>tau</w:t>
+        <w:t>while</w:t>
       </w:r>
       <w:proofErr w:type="spellEnd"/>
       <w:r>
-        <w:rPr>
-          <w:i/>
-        </w:rPr>
-        <w:t xml:space="preserve"> </w:t>
-      </w:r>
-      <w:r>
-        <w:t xml:space="preserve">(0, 0.2, 0.5, 0.8). Sedan plottades V, S och R för denna data (se </w:t>
-      </w:r>
-      <w:r>
-        <w:t>bilaga 7</w:t>
-      </w:r>
-      <w:r>
-        <w:t xml:space="preserve">). För att kolla hur skörden påverkades av besprutningen plottades skörden mot </w:t>
-      </w:r>
-      <w:r>
-        <w:rPr>
-          <w:rFonts w:ascii="Cardo" w:eastAsia="Cardo" w:hAnsi="Cardo" w:cs="Cardo"/>
-        </w:rPr>
-        <w:t>τ</w:t>
-      </w:r>
-      <w:r>
-        <w:t>.</w:t>
-      </w:r>
-    </w:p>
-    <w:p>
-      <w:bookmarkStart w:id="99" w:name="_bt4phwx7zva6" w:colFirst="0" w:colLast="0"/>
-      <w:bookmarkEnd w:id="99"/>
+        <w:t xml:space="preserve">-loopen, i </w:t>
+      </w:r>
+      <w:r>
+        <w:t>bilaga 9</w:t>
+      </w:r>
+      <w:r>
+        <w:t xml:space="preserve">, med </w:t>
+      </w:r>
+      <w:proofErr w:type="spellStart"/>
+      <w:r>
+        <w:rPr>
+          <w:i/>
+        </w:rPr>
+        <w:t>count</w:t>
+      </w:r>
+      <w:proofErr w:type="spellEnd"/>
+      <w:r>
+        <w:rPr>
+          <w:i/>
+        </w:rPr>
+        <w:t xml:space="preserve"> &lt; 10, </w:t>
+      </w:r>
+      <w:proofErr w:type="spellStart"/>
+      <w:r>
+        <w:rPr>
+          <w:i/>
+        </w:rPr>
+        <w:t>count</w:t>
+      </w:r>
+      <w:proofErr w:type="spellEnd"/>
+      <w:r>
+        <w:rPr>
+          <w:i/>
+        </w:rPr>
+        <w:t xml:space="preserve"> &lt; 100, </w:t>
+      </w:r>
+      <w:proofErr w:type="spellStart"/>
+      <w:r>
+        <w:rPr>
+          <w:i/>
+        </w:rPr>
+        <w:t>count</w:t>
+      </w:r>
+      <w:proofErr w:type="spellEnd"/>
+      <w:r>
+        <w:rPr>
+          <w:i/>
+        </w:rPr>
+        <w:t xml:space="preserve"> &lt; 1000</w:t>
+      </w:r>
+      <w:r>
+        <w:t xml:space="preserve">. Samt med </w:t>
+      </w:r>
+      <w:proofErr w:type="spellStart"/>
+      <w:r>
+        <w:rPr>
+          <w:i/>
+        </w:rPr>
+        <w:t>reliabilityExpansion</w:t>
+      </w:r>
+      <w:proofErr w:type="spellEnd"/>
+      <w:r>
+        <w:rPr>
+          <w:i/>
+        </w:rPr>
+        <w:t xml:space="preserve">() </w:t>
+      </w:r>
+      <w:r>
+        <w:t>får vi fram hur många decimaler som är rätt, genom att jämföra värdena efter varje steghalvering.</w:t>
+      </w:r>
+    </w:p>
+    <w:p>
+      <w:bookmarkStart w:id="111" w:name="_lvof1vquu9ri" w:colFirst="0" w:colLast="0"/>
+      <w:bookmarkEnd w:id="111"/>
     </w:p>
     <w:p>
       <w:pPr>
@@ -10835,7 +11570,7 @@
           <w:szCs w:val="28"/>
         </w:rPr>
       </w:pPr>
-      <w:bookmarkStart w:id="100" w:name="_Toc38725314"/>
+      <w:bookmarkStart w:id="112" w:name="_Toc38725318"/>
       <w:r>
         <w:rPr>
           <w:rFonts w:ascii="Times New Roman" w:eastAsia="Times New Roman" w:hAnsi="Times New Roman" w:cs="Times New Roman"/>
@@ -10847,375 +11582,32 @@
         </w:rPr>
         <w:t>Resultat</w:t>
       </w:r>
-      <w:bookmarkEnd w:id="100"/>
-    </w:p>
-    <w:p>
-      <w:r>
-        <w:t>I figur 11</w:t>
-      </w:r>
-      <w:r>
-        <w:t xml:space="preserve"> syns det att skörden nu starkt beror av τ, till skillnad från den tidigare uppgiften “Tid för att skörda utan besprutning”. Med </w:t>
-      </w:r>
-      <w:proofErr w:type="spellStart"/>
-      <w:r>
-        <w:rPr>
-          <w:i/>
-        </w:rPr>
-        <w:t>reliabilityExpansion</w:t>
-      </w:r>
-      <w:proofErr w:type="spellEnd"/>
-      <w:r>
-        <w:rPr>
-          <w:i/>
-        </w:rPr>
-        <w:t xml:space="preserve">() </w:t>
-      </w:r>
-      <w:r>
-        <w:t>fick vi fram hur stor skörden var samt hur många decimaler var rätt, genom att jämföra vä</w:t>
-      </w:r>
-      <w:r>
-        <w:t>rdena efter varje steghalvering:</w:t>
-      </w:r>
-      <w:bookmarkStart w:id="101" w:name="_sja0pjj38jzn" w:colFirst="0" w:colLast="0"/>
-      <w:bookmarkEnd w:id="101"/>
-    </w:p>
-    <w:p>
-      <w:pPr>
-        <w:jc w:val="center"/>
-      </w:pPr>
-      <w:proofErr w:type="spellStart"/>
-      <w:r>
-        <w:rPr>
-          <w:i/>
-        </w:rPr>
-        <w:t>tau</w:t>
-      </w:r>
-      <w:proofErr w:type="spellEnd"/>
-      <w:r>
-        <w:rPr>
-          <w:i/>
-        </w:rPr>
-        <w:t xml:space="preserve"> = </w:t>
-      </w:r>
-      <w:proofErr w:type="gramStart"/>
-      <w:r>
-        <w:rPr>
-          <w:i/>
-        </w:rPr>
-        <w:t>0    -</w:t>
-      </w:r>
-      <w:proofErr w:type="gramEnd"/>
-      <w:r>
-        <w:rPr>
-          <w:i/>
-        </w:rPr>
-        <w:t xml:space="preserve">&gt; </w:t>
-      </w:r>
-      <w:r>
-        <w:t>2.585 *10^5</w:t>
-      </w:r>
-      <w:r>
-        <w:tab/>
-      </w:r>
-      <w:r>
-        <w:rPr>
-          <w:rFonts w:eastAsia="Arial"/>
-          <w:color w:val="222222"/>
-          <w:sz w:val="21"/>
-          <w:szCs w:val="21"/>
-          <w:highlight w:val="white"/>
-        </w:rPr>
-        <w:t>felet ligger i nästa decimal</w:t>
-      </w:r>
-    </w:p>
-    <w:p>
-      <w:pPr>
-        <w:jc w:val="center"/>
-        <w:rPr>
-          <w:i/>
-        </w:rPr>
-      </w:pPr>
-      <w:proofErr w:type="spellStart"/>
-      <w:r>
-        <w:rPr>
-          <w:i/>
-        </w:rPr>
-        <w:t>tau</w:t>
-      </w:r>
-      <w:proofErr w:type="spellEnd"/>
-      <w:r>
-        <w:rPr>
-          <w:i/>
-        </w:rPr>
-        <w:t xml:space="preserve"> = 0.2 -&gt; </w:t>
-      </w:r>
-      <w:r>
-        <w:t>1.99 *10^5</w:t>
-      </w:r>
-      <w:r>
-        <w:tab/>
-      </w:r>
-      <w:r>
-        <w:rPr>
-          <w:rFonts w:eastAsia="Arial"/>
-          <w:color w:val="222222"/>
-          <w:sz w:val="21"/>
-          <w:szCs w:val="21"/>
-          <w:highlight w:val="white"/>
-        </w:rPr>
-        <w:t>felet ligger i nästa decimal</w:t>
-      </w:r>
-    </w:p>
-    <w:p>
-      <w:pPr>
-        <w:jc w:val="center"/>
-      </w:pPr>
-      <w:proofErr w:type="spellStart"/>
-      <w:r>
-        <w:rPr>
-          <w:i/>
-        </w:rPr>
-        <w:t>tau</w:t>
-      </w:r>
-      <w:proofErr w:type="spellEnd"/>
-      <w:r>
-        <w:rPr>
-          <w:i/>
-        </w:rPr>
-        <w:t xml:space="preserve"> = 0.5 -&gt; </w:t>
-      </w:r>
-      <w:r>
-        <w:t>1.16 *10^5</w:t>
-      </w:r>
-      <w:r>
-        <w:tab/>
-      </w:r>
-      <w:r>
-        <w:rPr>
-          <w:rFonts w:eastAsia="Arial"/>
-          <w:color w:val="222222"/>
-          <w:sz w:val="21"/>
-          <w:szCs w:val="21"/>
-          <w:highlight w:val="white"/>
-        </w:rPr>
-        <w:t>felet ligger i nästa decimal</w:t>
-      </w:r>
-    </w:p>
-    <w:p>
-      <w:pPr>
-        <w:jc w:val="center"/>
-        <w:rPr>
-          <w:i/>
-        </w:rPr>
-      </w:pPr>
-      <w:proofErr w:type="spellStart"/>
-      <w:r>
-        <w:rPr>
-          <w:i/>
-        </w:rPr>
-        <w:t>tau</w:t>
-      </w:r>
-      <w:proofErr w:type="spellEnd"/>
-      <w:r>
-        <w:rPr>
-          <w:i/>
-        </w:rPr>
-        <w:t xml:space="preserve"> = 0.8 -&gt; </w:t>
-      </w:r>
-      <w:r>
-        <w:t>1.44 *10^5</w:t>
-      </w:r>
-      <w:r>
-        <w:tab/>
-      </w:r>
-      <w:r>
-        <w:rPr>
-          <w:rFonts w:eastAsia="Arial"/>
-          <w:color w:val="222222"/>
-          <w:sz w:val="21"/>
-          <w:szCs w:val="21"/>
-          <w:highlight w:val="white"/>
-        </w:rPr>
-        <w:t>felet ligger i nästa decimal</w:t>
-      </w:r>
-    </w:p>
-    <w:p>
-      <w:bookmarkStart w:id="102" w:name="_75sqx37epwgs" w:colFirst="0" w:colLast="0"/>
-      <w:bookmarkEnd w:id="102"/>
-    </w:p>
-    <w:p>
-      <w:bookmarkStart w:id="103" w:name="_hbqe2fon4fci" w:colFirst="0" w:colLast="0"/>
-      <w:bookmarkEnd w:id="103"/>
-      <w:proofErr w:type="spellStart"/>
-      <w:r>
-        <w:t>Plotten</w:t>
-      </w:r>
-      <w:proofErr w:type="spellEnd"/>
-      <w:r>
-        <w:t xml:space="preserve"> för V, S och R:</w:t>
-      </w:r>
-    </w:p>
-    <w:p>
-      <w:r>
-        <w:rPr>
-          <w:noProof/>
-        </w:rPr>
-        <w:drawing>
-          <wp:inline distT="114300" distB="114300" distL="114300" distR="114300">
-            <wp:extent cx="2662889" cy="1979875"/>
-            <wp:effectExtent l="0" t="0" r="4445" b="1905"/>
-            <wp:docPr id="20" name="image15.png"/>
-            <wp:cNvGraphicFramePr/>
-            <a:graphic xmlns:a="http://schemas.openxmlformats.org/drawingml/2006/main">
-              <a:graphicData uri="http://schemas.openxmlformats.org/drawingml/2006/picture">
-                <pic:pic xmlns:pic="http://schemas.openxmlformats.org/drawingml/2006/picture">
-                  <pic:nvPicPr>
-                    <pic:cNvPr id="0" name="image15.png"/>
-                    <pic:cNvPicPr preferRelativeResize="0"/>
-                  </pic:nvPicPr>
-                  <pic:blipFill>
-                    <a:blip r:embed="rId24"/>
-                    <a:srcRect/>
-                    <a:stretch>
-                      <a:fillRect/>
-                    </a:stretch>
-                  </pic:blipFill>
-                  <pic:spPr>
-                    <a:xfrm>
-                      <a:off x="0" y="0"/>
-                      <a:ext cx="2666561" cy="1982605"/>
-                    </a:xfrm>
-                    <a:prstGeom prst="rect">
-                      <a:avLst/>
-                    </a:prstGeom>
-                    <a:ln w="25400">
-                      <a:noFill/>
-                      <a:prstDash val="solid"/>
-                    </a:ln>
-                  </pic:spPr>
-                </pic:pic>
-              </a:graphicData>
-            </a:graphic>
-          </wp:inline>
-        </w:drawing>
-      </w:r>
-      <w:r>
-        <w:rPr>
-          <w:noProof/>
-        </w:rPr>
-        <w:drawing>
-          <wp:inline distT="114300" distB="114300" distL="114300" distR="114300">
-            <wp:extent cx="2639833" cy="1993623"/>
-            <wp:effectExtent l="0" t="0" r="8255" b="6985"/>
-            <wp:docPr id="5" name="image2.png"/>
-            <wp:cNvGraphicFramePr/>
-            <a:graphic xmlns:a="http://schemas.openxmlformats.org/drawingml/2006/main">
-              <a:graphicData uri="http://schemas.openxmlformats.org/drawingml/2006/picture">
-                <pic:pic xmlns:pic="http://schemas.openxmlformats.org/drawingml/2006/picture">
-                  <pic:nvPicPr>
-                    <pic:cNvPr id="0" name="image2.png"/>
-                    <pic:cNvPicPr preferRelativeResize="0"/>
-                  </pic:nvPicPr>
-                  <pic:blipFill>
-                    <a:blip r:embed="rId25"/>
-                    <a:srcRect/>
-                    <a:stretch>
-                      <a:fillRect/>
-                    </a:stretch>
-                  </pic:blipFill>
-                  <pic:spPr>
-                    <a:xfrm>
-                      <a:off x="0" y="0"/>
-                      <a:ext cx="2651032" cy="2002081"/>
-                    </a:xfrm>
-                    <a:prstGeom prst="rect">
-                      <a:avLst/>
-                    </a:prstGeom>
-                    <a:ln w="25400">
-                      <a:noFill/>
-                      <a:prstDash val="solid"/>
-                    </a:ln>
-                  </pic:spPr>
-                </pic:pic>
-              </a:graphicData>
-            </a:graphic>
-          </wp:inline>
-        </w:drawing>
-      </w:r>
-    </w:p>
-    <w:p>
-      <w:pPr>
-        <w:jc w:val="center"/>
-      </w:pPr>
-      <w:r>
-        <w:rPr>
-          <w:noProof/>
-        </w:rPr>
-        <w:drawing>
-          <wp:inline distT="114300" distB="114300" distL="114300" distR="114300">
-            <wp:extent cx="2600076" cy="1956623"/>
-            <wp:effectExtent l="0" t="0" r="0" b="5715"/>
-            <wp:docPr id="18" name="image13.png"/>
-            <wp:cNvGraphicFramePr/>
-            <a:graphic xmlns:a="http://schemas.openxmlformats.org/drawingml/2006/main">
-              <a:graphicData uri="http://schemas.openxmlformats.org/drawingml/2006/picture">
-                <pic:pic xmlns:pic="http://schemas.openxmlformats.org/drawingml/2006/picture">
-                  <pic:nvPicPr>
-                    <pic:cNvPr id="0" name="image13.png"/>
-                    <pic:cNvPicPr preferRelativeResize="0"/>
-                  </pic:nvPicPr>
-                  <pic:blipFill>
-                    <a:blip r:embed="rId26"/>
-                    <a:srcRect/>
-                    <a:stretch>
-                      <a:fillRect/>
-                    </a:stretch>
-                  </pic:blipFill>
-                  <pic:spPr>
-                    <a:xfrm>
-                      <a:off x="0" y="0"/>
-                      <a:ext cx="2606303" cy="1961309"/>
-                    </a:xfrm>
-                    <a:prstGeom prst="rect">
-                      <a:avLst/>
-                    </a:prstGeom>
-                    <a:ln w="25400">
-                      <a:noFill/>
-                      <a:prstDash val="solid"/>
-                    </a:ln>
-                  </pic:spPr>
-                </pic:pic>
-              </a:graphicData>
-            </a:graphic>
-          </wp:inline>
-        </w:drawing>
-      </w:r>
-    </w:p>
-    <w:p/>
-    <w:p>
-      <w:r>
-        <w:rPr>
-          <w:b/>
-        </w:rPr>
-        <w:t>Figur 15, 16 &amp; 17</w:t>
-      </w:r>
-      <w:r>
-        <w:rPr>
-          <w:b/>
-        </w:rPr>
-        <w:t>:</w:t>
-      </w:r>
-      <w:r>
-        <w:t xml:space="preserve"> Visar V, S och R för </w:t>
-      </w:r>
-      <w:r>
-        <w:rPr>
-          <w:rFonts w:ascii="Cardo" w:eastAsia="Cardo" w:hAnsi="Cardo" w:cs="Cardo"/>
-        </w:rPr>
-        <w:t>τ</w:t>
-      </w:r>
-      <w:r>
-        <w:t xml:space="preserve"> = 0, 0.2, 0.5 och 0.8 med besprutning</w:t>
+      <w:bookmarkEnd w:id="112"/>
+    </w:p>
+    <w:p>
+      <w:r>
+        <w:t>Vi såg direkt från figur 11</w:t>
+      </w:r>
+      <w:r>
+        <w:t xml:space="preserve"> att skörden med besprutning gav en större skörd vid en viss tid på året. Med hjälp av gyllene snitt sökning kom vi fram till att den optimala tiden för skörd var τ </w:t>
+      </w:r>
+      <w:r>
+        <w:rPr>
+          <w:i/>
+        </w:rPr>
+        <w:t xml:space="preserve">= </w:t>
+      </w:r>
+      <w:r>
+        <w:t>0.0563. Osäkerheten log i nästa decimal.</w:t>
+      </w:r>
+      <w:r>
+        <w:rPr>
+          <w:i/>
+        </w:rPr>
+        <w:t xml:space="preserve"> </w:t>
+      </w:r>
+      <w:r>
+        <w:t>Oftast gör man dock en skörd över en dag och en dag är 1/365 = 0.00273972602. Vilket vid division med τ ger 20.5, vilket säger att det optimala tid för skörd är den 20 januari.</w:t>
       </w:r>
     </w:p>
     <w:p>
@@ -11226,94 +11618,25 @@
           <w:numId w:val="1"/>
         </w:numPr>
       </w:pPr>
-      <w:bookmarkStart w:id="104" w:name="_Toc38725315"/>
-      <w:r>
-        <w:lastRenderedPageBreak/>
-        <w:t>Optimala tid för att skörda med besprutning</w:t>
-      </w:r>
-      <w:bookmarkEnd w:id="104"/>
-    </w:p>
-    <w:p>
-      <w:pPr>
-        <w:pStyle w:val="Rubrik2"/>
-        <w:spacing w:before="0"/>
-      </w:pPr>
-      <w:bookmarkStart w:id="105" w:name="_Toc38725316"/>
-      <w:r>
-        <w:rPr>
-          <w:rFonts w:ascii="Times New Roman" w:eastAsia="Times New Roman" w:hAnsi="Times New Roman" w:cs="Times New Roman"/>
-          <w:b/>
-          <w:smallCaps w:val="0"/>
-          <w:color w:val="000000"/>
-          <w:sz w:val="28"/>
-          <w:szCs w:val="28"/>
-        </w:rPr>
-        <w:t>Frågeställning</w:t>
-      </w:r>
-      <w:bookmarkEnd w:id="105"/>
-    </w:p>
-    <w:p>
-      <w:bookmarkStart w:id="106" w:name="_wtig1srs91tq" w:colFirst="0" w:colLast="0"/>
-      <w:bookmarkEnd w:id="106"/>
-      <w:r>
-        <w:t xml:space="preserve">Den sista uppgiften var att hitta den optimala skördetiden när man använder besprutning. Vi skulle undersöka tillsammans med gyllene-snittet sökning vid vilken τ skörden var som störst år 7 samt ifall detta var större eller mindre än skörden utan besprutning. Dessutom skulle </w:t>
-      </w:r>
-      <w:r>
-        <w:rPr>
-          <w:i/>
-        </w:rPr>
-        <w:t>V</w:t>
-      </w:r>
-      <w:r>
-        <w:t xml:space="preserve">, </w:t>
-      </w:r>
-      <w:r>
-        <w:rPr>
-          <w:i/>
-        </w:rPr>
-        <w:t>S</w:t>
-      </w:r>
-      <w:r>
-        <w:t xml:space="preserve"> &amp; </w:t>
-      </w:r>
-      <w:r>
-        <w:rPr>
-          <w:i/>
-        </w:rPr>
-        <w:t>R</w:t>
-      </w:r>
-      <w:r>
-        <w:t xml:space="preserve"> plottas för det optimala τ-värde.</w:t>
-      </w:r>
-    </w:p>
-    <w:p>
-      <w:bookmarkStart w:id="107" w:name="_xwrc20pa76py" w:colFirst="0" w:colLast="0"/>
-      <w:bookmarkEnd w:id="107"/>
-    </w:p>
-    <w:p>
-      <w:pPr>
-        <w:pStyle w:val="Rubrik2"/>
-        <w:spacing w:before="0"/>
-      </w:pPr>
-      <w:bookmarkStart w:id="108" w:name="_Toc38725317"/>
-      <w:r>
-        <w:rPr>
-          <w:rFonts w:ascii="Times New Roman" w:eastAsia="Times New Roman" w:hAnsi="Times New Roman" w:cs="Times New Roman"/>
-          <w:b/>
-          <w:smallCaps w:val="0"/>
-          <w:color w:val="000000"/>
-          <w:sz w:val="28"/>
-          <w:szCs w:val="28"/>
-        </w:rPr>
-        <w:t>Metod</w:t>
-      </w:r>
-      <w:bookmarkEnd w:id="108"/>
-    </w:p>
-    <w:p>
-      <w:bookmarkStart w:id="109" w:name="_yqceph4h7uqs" w:colFirst="0" w:colLast="0"/>
-      <w:bookmarkEnd w:id="109"/>
-      <w:r>
-        <w:t xml:space="preserve">För att kunna hitta den optimala skördetiden när man använder besprutning tog vi hjälp av beskrivningen som Gerd Eriksson har gett i sitt dokument </w:t>
+      <w:bookmarkStart w:id="113" w:name="_88666lnt4n8q" w:colFirst="0" w:colLast="0"/>
+      <w:bookmarkStart w:id="114" w:name="_Toc38725319"/>
+      <w:bookmarkEnd w:id="113"/>
+      <w:r>
+        <w:t>Eget arbete</w:t>
+      </w:r>
+      <w:bookmarkEnd w:id="114"/>
+    </w:p>
+    <w:p>
+      <w:r>
+        <w:t>All kod och algoritmer har skrivits av oss själva. Grundläggande algoritmer på hur Runge-</w:t>
+      </w:r>
+      <w:proofErr w:type="spellStart"/>
+      <w:r>
+        <w:t>Kutta</w:t>
+      </w:r>
+      <w:proofErr w:type="spellEnd"/>
+      <w:r>
+        <w:t xml:space="preserve"> och Newtons metod ska skrivas har tagits inspiration från våra tidigare labbuppgifter. Algoritmen för hur man räknade optimala τ med gyllene snittet hade vi tagit hjälp av beskrivningen som Gerd Eriksson har gett i sitt dokument </w:t>
       </w:r>
       <w:r>
         <w:rPr>
@@ -11336,199 +11659,10 @@
         <w:t xml:space="preserve">. </w:t>
       </w:r>
       <w:r>
-        <w:t xml:space="preserve">Vi följde beskrivningen som var angiven där. Vår kod använde funktionen </w:t>
-      </w:r>
-      <w:proofErr w:type="spellStart"/>
-      <w:r>
-        <w:rPr>
-          <w:i/>
-        </w:rPr>
-        <w:t>harvest</w:t>
-      </w:r>
-      <w:proofErr w:type="spellEnd"/>
-      <w:r>
-        <w:rPr>
-          <w:i/>
-        </w:rPr>
-        <w:t xml:space="preserve">() </w:t>
-      </w:r>
-      <w:r>
-        <w:t xml:space="preserve">som de andra uppgifterna i utvidgningen. Argumentet </w:t>
-      </w:r>
-      <w:r>
-        <w:rPr>
-          <w:i/>
-        </w:rPr>
-        <w:t xml:space="preserve">pest </w:t>
-      </w:r>
-      <w:r>
-        <w:t xml:space="preserve">var 1 i denna del, då besprutning ska vara med. Se </w:t>
-      </w:r>
-      <w:r>
-        <w:t>bilaga 9</w:t>
-      </w:r>
-      <w:r>
-        <w:t xml:space="preserve">. Hur många gånger </w:t>
-      </w:r>
-      <w:proofErr w:type="spellStart"/>
-      <w:r>
-        <w:t>while</w:t>
-      </w:r>
-      <w:proofErr w:type="spellEnd"/>
-      <w:r>
-        <w:t xml:space="preserve">-loopen skulle köras anpassades till problemet. Här kördes </w:t>
-      </w:r>
-      <w:proofErr w:type="spellStart"/>
-      <w:r>
-        <w:t>while</w:t>
-      </w:r>
-      <w:proofErr w:type="spellEnd"/>
-      <w:r>
-        <w:t>-loopen 100 gånger. Svaret skrevs ut i konsolen.</w:t>
-      </w:r>
-    </w:p>
-    <w:p>
-      <w:bookmarkStart w:id="110" w:name="_ftjviwinkajq" w:colFirst="0" w:colLast="0"/>
-      <w:bookmarkEnd w:id="110"/>
-    </w:p>
-    <w:p>
-      <w:bookmarkStart w:id="111" w:name="_jntld0xtr4sf" w:colFirst="0" w:colLast="0"/>
-      <w:bookmarkEnd w:id="111"/>
-      <w:r>
-        <w:t xml:space="preserve">För att säkerställa antalet korrekta decimaler i utskriften kördes </w:t>
-      </w:r>
-      <w:proofErr w:type="spellStart"/>
-      <w:r>
-        <w:t>while</w:t>
-      </w:r>
-      <w:proofErr w:type="spellEnd"/>
-      <w:r>
-        <w:t xml:space="preserve">-loopen, i </w:t>
-      </w:r>
-      <w:r>
-        <w:t>bilaga 9</w:t>
-      </w:r>
-      <w:r>
-        <w:t xml:space="preserve">, med </w:t>
-      </w:r>
-      <w:proofErr w:type="spellStart"/>
-      <w:r>
-        <w:rPr>
-          <w:i/>
-        </w:rPr>
-        <w:t>count</w:t>
-      </w:r>
-      <w:proofErr w:type="spellEnd"/>
-      <w:r>
-        <w:rPr>
-          <w:i/>
-        </w:rPr>
-        <w:t xml:space="preserve"> &lt; 10, </w:t>
-      </w:r>
-      <w:proofErr w:type="spellStart"/>
-      <w:r>
-        <w:rPr>
-          <w:i/>
-        </w:rPr>
-        <w:t>count</w:t>
-      </w:r>
-      <w:proofErr w:type="spellEnd"/>
-      <w:r>
-        <w:rPr>
-          <w:i/>
-        </w:rPr>
-        <w:t xml:space="preserve"> &lt; 100, </w:t>
-      </w:r>
-      <w:proofErr w:type="spellStart"/>
-      <w:r>
-        <w:rPr>
-          <w:i/>
-        </w:rPr>
-        <w:t>count</w:t>
-      </w:r>
-      <w:proofErr w:type="spellEnd"/>
-      <w:r>
-        <w:rPr>
-          <w:i/>
-        </w:rPr>
-        <w:t xml:space="preserve"> &lt; 1000</w:t>
-      </w:r>
-      <w:r>
-        <w:t xml:space="preserve">. Samt med </w:t>
-      </w:r>
-      <w:proofErr w:type="spellStart"/>
-      <w:r>
-        <w:rPr>
-          <w:i/>
-        </w:rPr>
-        <w:t>reliabilityExpansion</w:t>
-      </w:r>
-      <w:proofErr w:type="spellEnd"/>
-      <w:r>
-        <w:rPr>
-          <w:i/>
-        </w:rPr>
-        <w:t xml:space="preserve">() </w:t>
-      </w:r>
-      <w:r>
-        <w:t>får vi fram hur många decimaler som är rätt, genom att jämföra värdena efter varje steghalvering.</w:t>
-      </w:r>
-    </w:p>
-    <w:p>
-      <w:bookmarkStart w:id="112" w:name="_lvof1vquu9ri" w:colFirst="0" w:colLast="0"/>
-      <w:bookmarkEnd w:id="112"/>
-    </w:p>
-    <w:p>
-      <w:pPr>
-        <w:pStyle w:val="Rubrik2"/>
-        <w:spacing w:before="0"/>
-        <w:rPr>
-          <w:rFonts w:ascii="Times New Roman" w:eastAsia="Times New Roman" w:hAnsi="Times New Roman" w:cs="Times New Roman"/>
-          <w:b/>
-          <w:smallCaps w:val="0"/>
-          <w:color w:val="000000"/>
-          <w:sz w:val="28"/>
-          <w:szCs w:val="28"/>
-        </w:rPr>
-      </w:pPr>
-      <w:bookmarkStart w:id="113" w:name="_Toc38725318"/>
-      <w:r>
-        <w:rPr>
-          <w:rFonts w:ascii="Times New Roman" w:eastAsia="Times New Roman" w:hAnsi="Times New Roman" w:cs="Times New Roman"/>
-          <w:b/>
-          <w:smallCaps w:val="0"/>
-          <w:color w:val="000000"/>
-          <w:sz w:val="28"/>
-          <w:szCs w:val="28"/>
-        </w:rPr>
-        <w:t>Resultat</w:t>
-      </w:r>
-      <w:bookmarkEnd w:id="113"/>
-    </w:p>
-    <w:p>
-      <w:r>
-        <w:t>Vi såg direkt från figur 11</w:t>
-      </w:r>
-      <w:r>
-        <w:t xml:space="preserve"> att skörden med besprutning gav en större skörd vid en viss tid på året. Med hjälp av gyllene snitt sökning kom vi fram till att den optimala tiden för skörd var τ </w:t>
-      </w:r>
-      <w:r>
-        <w:rPr>
-          <w:i/>
-        </w:rPr>
-        <w:t xml:space="preserve">= </w:t>
-      </w:r>
-      <w:r>
-        <w:t>0.0563. Osäkerheten log i nästa decimal.</w:t>
-      </w:r>
-      <w:r>
-        <w:rPr>
-          <w:i/>
-        </w:rPr>
-        <w:t xml:space="preserve"> </w:t>
-      </w:r>
-      <w:r>
-        <w:t>Oftast gör man dock en skörd över en dag och en dag är 1/365 = 0.00273972602. Vilket vid division med τ ger 20.5, vilket säger att det optimala tid för skörd är den 20 januari.</w:t>
+        <w:t>Vi följde endast beskrivningen som var angivet där och har skrivit koden själva. Vid slutet av projektet har vi dubbelkollat metoderna och resultat med två andra grupper. Vi har inte delat kod under detta tillfälle utan redovisat och motiverat för varandra hur vi har tänkt. Vi har hjälpt andra grupper med hur man ska tänka och lösa uppgifterna. Här har inga kod delats.</w:t>
+      </w:r>
+      <w:r>
+        <w:br w:type="page"/>
       </w:r>
     </w:p>
     <w:p>
@@ -11539,69 +11673,14 @@
           <w:numId w:val="1"/>
         </w:numPr>
       </w:pPr>
-      <w:bookmarkStart w:id="114" w:name="_88666lnt4n8q" w:colFirst="0" w:colLast="0"/>
-      <w:bookmarkStart w:id="115" w:name="_Toc38725319"/>
-      <w:bookmarkEnd w:id="114"/>
-      <w:r>
-        <w:t>Eget arbete</w:t>
-      </w:r>
+      <w:bookmarkStart w:id="115" w:name="_4b6fccrvzw10" w:colFirst="0" w:colLast="0"/>
+      <w:bookmarkStart w:id="116" w:name="_Toc38725320"/>
       <w:bookmarkEnd w:id="115"/>
-    </w:p>
-    <w:p>
-      <w:r>
-        <w:t>All kod och algoritmer har skrivits av oss själva. Grundläggande algoritmer på hur Runge-</w:t>
-      </w:r>
-      <w:proofErr w:type="spellStart"/>
-      <w:r>
-        <w:t>Kutta</w:t>
-      </w:r>
-      <w:proofErr w:type="spellEnd"/>
-      <w:r>
-        <w:t xml:space="preserve"> och Newtons metod ska skrivas har tagits inspiration från våra tidigare labbuppgifter. Algoritmen för hur man räknade optimala τ med gyllene snittet hade vi tagit hjälp av beskrivningen som Gerd Eriksson har gett i sitt dokument </w:t>
-      </w:r>
-      <w:r>
-        <w:rPr>
-          <w:i/>
-        </w:rPr>
-        <w:t xml:space="preserve">Numeriska algoritmer med </w:t>
-      </w:r>
-      <w:proofErr w:type="spellStart"/>
-      <w:r>
-        <w:rPr>
-          <w:i/>
-        </w:rPr>
-        <w:t>Matlab</w:t>
-      </w:r>
-      <w:proofErr w:type="spellEnd"/>
-      <w:r>
-        <w:rPr>
-          <w:i/>
-        </w:rPr>
-        <w:t xml:space="preserve">. </w:t>
-      </w:r>
-      <w:r>
-        <w:t>Vi följde endast beskrivningen som var angivet där och har skrivit koden själva. Vid slutet av projektet har vi dubbelkollat metoderna och resultat med två andra grupper. Vi har inte delat kod under detta tillfälle utan redovisat och motiverat för varandra hur vi har tänkt. Vi har hjälpt andra grupper med hur man ska tänka och lösa uppgifterna. Här har inga kod delats.</w:t>
-      </w:r>
-      <w:r>
-        <w:br w:type="page"/>
-      </w:r>
-    </w:p>
-    <w:p>
-      <w:pPr>
-        <w:pStyle w:val="Rubrik1"/>
-        <w:numPr>
-          <w:ilvl w:val="0"/>
-          <w:numId w:val="1"/>
-        </w:numPr>
-      </w:pPr>
-      <w:bookmarkStart w:id="116" w:name="_4b6fccrvzw10" w:colFirst="0" w:colLast="0"/>
-      <w:bookmarkStart w:id="117" w:name="_Toc38725320"/>
-      <w:bookmarkEnd w:id="116"/>
       <w:r>
         <w:lastRenderedPageBreak/>
         <w:t>Bilagor</w:t>
       </w:r>
-      <w:bookmarkEnd w:id="117"/>
+      <w:bookmarkEnd w:id="116"/>
     </w:p>
     <w:p>
       <w:pPr>
@@ -11931,8 +12010,8 @@
       </w:r>
     </w:p>
     <w:p>
-      <w:bookmarkStart w:id="118" w:name="_fzoymncx836h" w:colFirst="0" w:colLast="0"/>
-      <w:bookmarkEnd w:id="118"/>
+      <w:bookmarkStart w:id="117" w:name="_fzoymncx836h" w:colFirst="0" w:colLast="0"/>
+      <w:bookmarkEnd w:id="117"/>
       <w:r>
         <w:t>[</w:t>
       </w:r>
@@ -11941,24 +12020,17 @@
           <w:sz w:val="22"/>
           <w:szCs w:val="22"/>
         </w:rPr>
-        <w:t xml:space="preserve">Bilagan </w:t>
-      </w:r>
-      <w:r>
-        <w:rPr>
-          <w:sz w:val="22"/>
-          <w:szCs w:val="22"/>
-        </w:rPr>
-        <w:t>v</w:t>
+        <w:t>Bilagan v</w:t>
       </w:r>
       <w:r>
         <w:t>isar koden för besprutningskampanjen.]</w:t>
       </w:r>
     </w:p>
     <w:p>
-      <w:bookmarkStart w:id="119" w:name="_a97xrrxqgjf2" w:colFirst="0" w:colLast="0"/>
-      <w:bookmarkStart w:id="120" w:name="_y7soy8ewrur" w:colFirst="0" w:colLast="0"/>
+      <w:bookmarkStart w:id="118" w:name="_a97xrrxqgjf2" w:colFirst="0" w:colLast="0"/>
+      <w:bookmarkStart w:id="119" w:name="_y7soy8ewrur" w:colFirst="0" w:colLast="0"/>
+      <w:bookmarkEnd w:id="118"/>
       <w:bookmarkEnd w:id="119"/>
-      <w:bookmarkEnd w:id="120"/>
     </w:p>
     <w:p>
       <w:pPr>
@@ -12025,8 +12097,8 @@
       </w:r>
     </w:p>
     <w:p>
-      <w:bookmarkStart w:id="121" w:name="_scm89ttpfmk2" w:colFirst="0" w:colLast="0"/>
-      <w:bookmarkEnd w:id="121"/>
+      <w:bookmarkStart w:id="120" w:name="_scm89ttpfmk2" w:colFirst="0" w:colLast="0"/>
+      <w:bookmarkEnd w:id="120"/>
       <w:r>
         <w:t>[</w:t>
       </w:r>
@@ -12035,14 +12107,7 @@
           <w:sz w:val="22"/>
           <w:szCs w:val="22"/>
         </w:rPr>
-        <w:t xml:space="preserve">Bilagan </w:t>
-      </w:r>
-      <w:r>
-        <w:rPr>
-          <w:sz w:val="22"/>
-          <w:szCs w:val="22"/>
-        </w:rPr>
-        <w:t>v</w:t>
+        <w:t>Bilagan v</w:t>
       </w:r>
       <w:r>
         <w:t>isar referenslinjen för besprutningskampanjen.]</w:t>
@@ -12074,21 +12139,22 @@
           <w:noProof/>
         </w:rPr>
         <w:drawing>
-          <wp:inline distT="114300" distB="114300" distL="114300" distR="114300" wp14:anchorId="4B1B13CA" wp14:editId="68D318A7">
-            <wp:extent cx="4133498" cy="4540194"/>
-            <wp:effectExtent l="0" t="0" r="635" b="0"/>
-            <wp:docPr id="13" name="image9.png"/>
-            <wp:cNvGraphicFramePr/>
+          <wp:inline distT="0" distB="0" distL="0" distR="0" wp14:anchorId="76F64264" wp14:editId="251376EC">
+            <wp:extent cx="5408762" cy="4619357"/>
+            <wp:effectExtent l="0" t="0" r="1905" b="0"/>
+            <wp:docPr id="1" name="Bildobjekt 1"/>
+            <wp:cNvGraphicFramePr>
+              <a:graphicFrameLocks xmlns:a="http://schemas.openxmlformats.org/drawingml/2006/main" noChangeAspect="1"/>
+            </wp:cNvGraphicFramePr>
             <a:graphic xmlns:a="http://schemas.openxmlformats.org/drawingml/2006/main">
               <a:graphicData uri="http://schemas.openxmlformats.org/drawingml/2006/picture">
                 <pic:pic xmlns:pic="http://schemas.openxmlformats.org/drawingml/2006/picture">
                   <pic:nvPicPr>
-                    <pic:cNvPr id="0" name="image9.png"/>
-                    <pic:cNvPicPr preferRelativeResize="0"/>
+                    <pic:cNvPr id="1" name=""/>
+                    <pic:cNvPicPr/>
                   </pic:nvPicPr>
                   <pic:blipFill>
                     <a:blip r:embed="rId32"/>
-                    <a:srcRect/>
                     <a:stretch>
                       <a:fillRect/>
                     </a:stretch>
@@ -12096,15 +12162,11 @@
                   <pic:spPr>
                     <a:xfrm>
                       <a:off x="0" y="0"/>
-                      <a:ext cx="4142337" cy="4549902"/>
+                      <a:ext cx="5451954" cy="4656245"/>
                     </a:xfrm>
                     <a:prstGeom prst="rect">
                       <a:avLst/>
                     </a:prstGeom>
-                    <a:ln w="25400">
-                      <a:noFill/>
-                      <a:prstDash val="solid"/>
-                    </a:ln>
                   </pic:spPr>
                 </pic:pic>
               </a:graphicData>
@@ -12114,8 +12176,8 @@
       </w:r>
     </w:p>
     <w:p>
-      <w:bookmarkStart w:id="122" w:name="_6vt3n22r0zpt" w:colFirst="0" w:colLast="0"/>
-      <w:bookmarkEnd w:id="122"/>
+      <w:bookmarkStart w:id="121" w:name="_6vt3n22r0zpt" w:colFirst="0" w:colLast="0"/>
+      <w:bookmarkEnd w:id="121"/>
       <w:r>
         <w:t>[</w:t>
       </w:r>
@@ -12124,14 +12186,7 @@
           <w:sz w:val="22"/>
           <w:szCs w:val="22"/>
         </w:rPr>
-        <w:t xml:space="preserve">Bilagan </w:t>
-      </w:r>
-      <w:r>
-        <w:rPr>
-          <w:sz w:val="22"/>
-          <w:szCs w:val="22"/>
-        </w:rPr>
-        <w:t>v</w:t>
+        <w:t>Bilagan v</w:t>
       </w:r>
       <w:r>
         <w:t xml:space="preserve">isar kodstycke från </w:t>
@@ -12242,14 +12297,7 @@
           <w:sz w:val="22"/>
           <w:szCs w:val="22"/>
         </w:rPr>
-        <w:t xml:space="preserve">Bilagan </w:t>
-      </w:r>
-      <w:r>
-        <w:rPr>
-          <w:sz w:val="22"/>
-          <w:szCs w:val="22"/>
-        </w:rPr>
-        <w:t>v</w:t>
+        <w:t>Bilagan v</w:t>
       </w:r>
       <w:r>
         <w:t xml:space="preserve">isar hur utskriften från </w:t>
@@ -12351,7 +12399,10 @@
         <w:t>[</w:t>
       </w:r>
       <w:r>
-        <w:t xml:space="preserve">Visar kodstycke från funktionen </w:t>
+        <w:t>Bilagan v</w:t>
+      </w:r>
+      <w:r>
+        <w:t xml:space="preserve">isar kodstycke från funktionen </w:t>
       </w:r>
       <w:proofErr w:type="spellStart"/>
       <w:r>
@@ -12455,7 +12506,10 @@
     </w:p>
     <w:p>
       <w:r>
-        <w:t xml:space="preserve">[Visar kod adaptionen av beskrivningen för gyllene snitt sökning från boken </w:t>
+        <w:t>[Bilagan v</w:t>
+      </w:r>
+      <w:r>
+        <w:t xml:space="preserve">isar kod adaptionen av beskrivningen för gyllene snitt sökning från boken </w:t>
       </w:r>
       <w:r>
         <w:rPr>
@@ -12480,14 +12534,14 @@
       <w:r>
         <w:t>Gerd Eriksson.]</w:t>
       </w:r>
-      <w:bookmarkStart w:id="123" w:name="_76skk1uvv0mw" w:colFirst="0" w:colLast="0"/>
-      <w:bookmarkStart w:id="124" w:name="_63325i763w1q" w:colFirst="0" w:colLast="0"/>
-      <w:bookmarkStart w:id="125" w:name="_5abfehlus25" w:colFirst="0" w:colLast="0"/>
-      <w:bookmarkStart w:id="126" w:name="_nin4dn1fgtmv" w:colFirst="0" w:colLast="0"/>
+      <w:bookmarkStart w:id="122" w:name="_76skk1uvv0mw" w:colFirst="0" w:colLast="0"/>
+      <w:bookmarkStart w:id="123" w:name="_63325i763w1q" w:colFirst="0" w:colLast="0"/>
+      <w:bookmarkStart w:id="124" w:name="_5abfehlus25" w:colFirst="0" w:colLast="0"/>
+      <w:bookmarkStart w:id="125" w:name="_nin4dn1fgtmv" w:colFirst="0" w:colLast="0"/>
+      <w:bookmarkEnd w:id="122"/>
       <w:bookmarkEnd w:id="123"/>
       <w:bookmarkEnd w:id="124"/>
       <w:bookmarkEnd w:id="125"/>
-      <w:bookmarkEnd w:id="126"/>
     </w:p>
     <w:sectPr>
       <w:type w:val="continuous"/>
@@ -12587,7 +12641,7 @@
         <w:sz w:val="16"/>
         <w:szCs w:val="16"/>
       </w:rPr>
-      <w:t>20</w:t>
+      <w:t>21</w:t>
     </w:r>
     <w:r>
       <w:rPr>
